--- a/Set+2_Normal+Distribution+Functions+of+random+variables+(1).docx
+++ b/Set+2_Normal+Distribution+Functions+of+random+variables+(1).docx
@@ -1,6 +1,6 @@
 
 <file path=word/document.xml><?xml version="1.0" encoding="utf-8"?>
-<w:document xmlns:wpc="http://schemas.microsoft.com/office/word/2010/wordprocessingCanvas" xmlns:cx="http://schemas.microsoft.com/office/drawing/2014/chartex" xmlns:cx1="http://schemas.microsoft.com/office/drawing/2015/9/8/chartex" xmlns:cx2="http://schemas.microsoft.com/office/drawing/2015/10/21/chartex" xmlns:cx3="http://schemas.microsoft.com/office/drawing/2016/5/9/chartex" xmlns:cx4="http://schemas.microsoft.com/office/drawing/2016/5/10/chartex" xmlns:cx5="http://schemas.microsoft.com/office/drawing/2016/5/11/chartex" xmlns:cx6="http://schemas.microsoft.com/office/drawing/2016/5/12/chartex" xmlns:cx7="http://schemas.microsoft.com/office/drawing/2016/5/13/chartex" xmlns:cx8="http://schemas.microsoft.com/office/drawing/2016/5/14/chartex" xmlns:mc="http://schemas.openxmlformats.org/markup-compatibility/2006" xmlns:aink="http://schemas.microsoft.com/office/drawing/2016/ink" xmlns:am3d="http://schemas.microsoft.com/office/drawing/2017/model3d" xmlns:o="urn:schemas-microsoft-com:office:office" xmlns:r="http://schemas.openxmlformats.org/officeDocument/2006/relationships" xmlns:m="http://schemas.openxmlformats.org/officeDocument/2006/math" xmlns:v="urn:schemas-microsoft-com:vml" xmlns:wp14="http://schemas.microsoft.com/office/word/2010/wordprocessingDrawing" xmlns:wp="http://schemas.openxmlformats.org/drawingml/2006/wordprocessingDrawing" xmlns:w10="urn:schemas-microsoft-com:office:word" xmlns:w="http://schemas.openxmlformats.org/wordprocessingml/2006/main" xmlns:w14="http://schemas.microsoft.com/office/word/2010/wordml" xmlns:w15="http://schemas.microsoft.com/office/word/2012/wordml" xmlns:w16cex="http://schemas.microsoft.com/office/word/2018/wordml/cex" xmlns:w16cid="http://schemas.microsoft.com/office/word/2016/wordml/cid" xmlns:w16="http://schemas.microsoft.com/office/word/2018/wordml" xmlns:w16sdtdh="http://schemas.microsoft.com/office/word/2020/wordml/sdtdatahash" xmlns:w16se="http://schemas.microsoft.com/office/word/2015/wordml/symex" xmlns:wpg="http://schemas.microsoft.com/office/word/2010/wordprocessingGroup" xmlns:wpi="http://schemas.microsoft.com/office/word/2010/wordprocessingInk" xmlns:wne="http://schemas.microsoft.com/office/word/2006/wordml" xmlns:wps="http://schemas.microsoft.com/office/word/2010/wordprocessingShape" mc:Ignorable="w14 w15 w16se w16cid w16 w16cex w16sdtdh wp14">
+<w:document xmlns:wpc="http://schemas.microsoft.com/office/word/2010/wordprocessingCanvas" xmlns:mc="http://schemas.openxmlformats.org/markup-compatibility/2006" xmlns:o="urn:schemas-microsoft-com:office:office" xmlns:r="http://schemas.openxmlformats.org/officeDocument/2006/relationships" xmlns:m="http://schemas.openxmlformats.org/officeDocument/2006/math" xmlns:v="urn:schemas-microsoft-com:vml" xmlns:wp14="http://schemas.microsoft.com/office/word/2010/wordprocessingDrawing" xmlns:wp="http://schemas.openxmlformats.org/drawingml/2006/wordprocessingDrawing" xmlns:w10="urn:schemas-microsoft-com:office:word" xmlns:w="http://schemas.openxmlformats.org/wordprocessingml/2006/main" xmlns:w14="http://schemas.microsoft.com/office/word/2010/wordml" xmlns:wpg="http://schemas.microsoft.com/office/word/2010/wordprocessingGroup" xmlns:wpi="http://schemas.microsoft.com/office/word/2010/wordprocessingInk" xmlns:wne="http://schemas.microsoft.com/office/word/2006/wordml" xmlns:wps="http://schemas.microsoft.com/office/word/2010/wordprocessingShape" mc:Ignorable="w14 wp14">
   <w:body>
     <w:p>
       <w:pPr>
@@ -85,6 +85,176 @@
     <w:p>
       <w:pPr>
         <w:spacing w:after="120"/>
+        <w:contextualSpacing/>
+        <w:rPr>
+          <w:szCs w:val="21"/>
+        </w:rPr>
+      </w:pPr>
+      <w:proofErr w:type="spellStart"/>
+      <w:r>
+        <w:rPr>
+          <w:szCs w:val="21"/>
+        </w:rPr>
+        <w:t>Ans</w:t>
+      </w:r>
+      <w:proofErr w:type="spellEnd"/>
+      <w:r>
+        <w:rPr>
+          <w:szCs w:val="21"/>
+        </w:rPr>
+        <w:t>: Time taken to service a car is 50 minutes.</w:t>
+      </w:r>
+    </w:p>
+    <w:p>
+      <w:pPr>
+        <w:spacing w:after="120"/>
+        <w:contextualSpacing/>
+        <w:rPr>
+          <w:szCs w:val="21"/>
+        </w:rPr>
+      </w:pPr>
+      <w:proofErr w:type="spellStart"/>
+      <w:r>
+        <w:rPr>
+          <w:szCs w:val="21"/>
+        </w:rPr>
+        <w:t>Pr</w:t>
+      </w:r>
+      <w:proofErr w:type="spellEnd"/>
+      <w:r>
+        <w:rPr>
+          <w:szCs w:val="21"/>
+        </w:rPr>
+        <w:t xml:space="preserve">(X &gt; 50) = 1 - </w:t>
+      </w:r>
+      <w:proofErr w:type="spellStart"/>
+      <w:r>
+        <w:rPr>
+          <w:szCs w:val="21"/>
+        </w:rPr>
+        <w:t>Pr</w:t>
+      </w:r>
+      <w:proofErr w:type="spellEnd"/>
+      <w:r>
+        <w:rPr>
+          <w:szCs w:val="21"/>
+        </w:rPr>
+        <w:t>(X ≤ 50).</w:t>
+      </w:r>
+    </w:p>
+    <w:p>
+      <w:pPr>
+        <w:spacing w:after="120"/>
+        <w:contextualSpacing/>
+        <w:rPr>
+          <w:szCs w:val="21"/>
+        </w:rPr>
+      </w:pPr>
+      <w:r>
+        <w:rPr>
+          <w:szCs w:val="21"/>
+        </w:rPr>
+        <w:t xml:space="preserve">Z </w:t>
+      </w:r>
+      <w:r>
+        <w:rPr>
+          <w:szCs w:val="21"/>
+        </w:rPr>
+        <w:t>= (X - 45)/8.0</w:t>
+      </w:r>
+    </w:p>
+    <w:p>
+      <w:pPr>
+        <w:spacing w:after="120"/>
+        <w:contextualSpacing/>
+        <w:rPr>
+          <w:szCs w:val="21"/>
+        </w:rPr>
+      </w:pPr>
+      <w:r>
+        <w:rPr>
+          <w:szCs w:val="21"/>
+        </w:rPr>
+        <w:t>Thus the question can be answered by using the normal table to find</w:t>
+      </w:r>
+    </w:p>
+    <w:p>
+      <w:pPr>
+        <w:spacing w:after="120"/>
+        <w:contextualSpacing/>
+        <w:rPr>
+          <w:szCs w:val="21"/>
+        </w:rPr>
+      </w:pPr>
+      <w:proofErr w:type="spellStart"/>
+      <w:r>
+        <w:rPr>
+          <w:szCs w:val="21"/>
+        </w:rPr>
+        <w:t>Pr</w:t>
+      </w:r>
+      <w:proofErr w:type="spellEnd"/>
+      <w:r>
+        <w:rPr>
+          <w:szCs w:val="21"/>
+        </w:rPr>
+        <w:t xml:space="preserve">(X ≤ 50) = </w:t>
+      </w:r>
+      <w:proofErr w:type="spellStart"/>
+      <w:proofErr w:type="gramStart"/>
+      <w:r>
+        <w:rPr>
+          <w:szCs w:val="21"/>
+        </w:rPr>
+        <w:t>Pr</w:t>
+      </w:r>
+      <w:proofErr w:type="spellEnd"/>
+      <w:r>
+        <w:rPr>
+          <w:szCs w:val="21"/>
+        </w:rPr>
+        <w:t>(</w:t>
+      </w:r>
+      <w:proofErr w:type="gramEnd"/>
+      <w:r>
+        <w:rPr>
+          <w:szCs w:val="21"/>
+        </w:rPr>
+        <w:t xml:space="preserve">Z ≤ (50 - 45)/8.0) = </w:t>
+      </w:r>
+      <w:proofErr w:type="spellStart"/>
+      <w:r>
+        <w:rPr>
+          <w:szCs w:val="21"/>
+        </w:rPr>
+        <w:t>Pr</w:t>
+      </w:r>
+      <w:proofErr w:type="spellEnd"/>
+      <w:r>
+        <w:rPr>
+          <w:szCs w:val="21"/>
+        </w:rPr>
+        <w:t>(Z ≤ 0.625)=73.4%</w:t>
+      </w:r>
+    </w:p>
+    <w:p>
+      <w:pPr>
+        <w:spacing w:after="120"/>
+        <w:contextualSpacing/>
+        <w:rPr>
+          <w:szCs w:val="21"/>
+        </w:rPr>
+      </w:pPr>
+      <w:r>
+        <w:rPr>
+          <w:szCs w:val="21"/>
+        </w:rPr>
+        <w:t>Probability that the service manager will not meet his demand will be = 100-73.4 = 26.6% or 0.2676</w:t>
+      </w:r>
+    </w:p>
+    <w:p>
+      <w:pPr>
+        <w:spacing w:after="120"/>
         <w:ind w:left="360"/>
         <w:contextualSpacing/>
         <w:rPr>
@@ -120,20 +290,18 @@
         <w:spacing w:after="120"/>
         <w:contextualSpacing/>
         <w:rPr>
-          <w:szCs w:val="21"/>
-        </w:rPr>
-      </w:pPr>
-      <w:r>
-        <w:rPr>
+          <w:b/>
+          <w:bCs/>
+          <w:szCs w:val="21"/>
+        </w:rPr>
+      </w:pPr>
+      <w:r>
+        <w:rPr>
+          <w:b/>
+          <w:bCs/>
           <w:szCs w:val="21"/>
         </w:rPr>
         <w:t xml:space="preserve">0.2676   </w:t>
-      </w:r>
-      <w:r>
-        <w:rPr>
-          <w:szCs w:val="21"/>
-        </w:rPr>
-        <w:t>- Ans</w:t>
       </w:r>
     </w:p>
     <w:p>
@@ -271,17 +439,103 @@
         <w:autoSpaceDN w:val="0"/>
         <w:adjustRightInd w:val="0"/>
         <w:spacing w:after="120"/>
-        <w:ind w:left="720"/>
-        <w:contextualSpacing/>
-        <w:rPr>
-          <w:szCs w:val="21"/>
-        </w:rPr>
-      </w:pPr>
-      <w:r>
-        <w:rPr>
-          <w:szCs w:val="21"/>
-        </w:rPr>
-        <w:t>Ans: False</w:t>
+        <w:contextualSpacing/>
+        <w:rPr>
+          <w:b/>
+          <w:bCs/>
+          <w:iCs/>
+          <w:szCs w:val="21"/>
+        </w:rPr>
+      </w:pPr>
+      <w:r>
+        <w:rPr>
+          <w:b/>
+          <w:bCs/>
+          <w:szCs w:val="21"/>
+        </w:rPr>
+        <w:t>False</w:t>
+      </w:r>
+      <w:r>
+        <w:rPr>
+          <w:b/>
+          <w:bCs/>
+          <w:szCs w:val="21"/>
+        </w:rPr>
+        <w:t xml:space="preserve"> </w:t>
+      </w:r>
+      <w:r>
+        <w:rPr>
+          <w:szCs w:val="21"/>
+        </w:rPr>
+        <w:t>If more employees are older than 44, this will shift the</w:t>
+      </w:r>
+      <w:r>
+        <w:rPr>
+          <w:b/>
+          <w:bCs/>
+          <w:szCs w:val="21"/>
+        </w:rPr>
+        <w:t xml:space="preserve"> </w:t>
+      </w:r>
+      <w:r>
+        <w:rPr>
+          <w:i/>
+          <w:szCs w:val="21"/>
+        </w:rPr>
+        <w:sym w:font="Symbol" w:char="F06D"/>
+      </w:r>
+      <w:r>
+        <w:rPr>
+          <w:i/>
+          <w:szCs w:val="21"/>
+        </w:rPr>
+        <w:t xml:space="preserve"> </w:t>
+      </w:r>
+      <w:r>
+        <w:rPr>
+          <w:iCs/>
+          <w:szCs w:val="21"/>
+        </w:rPr>
+        <w:t xml:space="preserve"> towards 44 with considering sd. Which is not possible as </w:t>
+      </w:r>
+      <w:r>
+        <w:rPr>
+          <w:i/>
+          <w:szCs w:val="21"/>
+        </w:rPr>
+        <w:sym w:font="Symbol" w:char="F06D"/>
+      </w:r>
+      <w:r>
+        <w:rPr>
+          <w:i/>
+          <w:szCs w:val="21"/>
+        </w:rPr>
+        <w:t xml:space="preserve"> </w:t>
+      </w:r>
+      <w:r>
+        <w:rPr>
+          <w:iCs/>
+          <w:szCs w:val="21"/>
+        </w:rPr>
+        <w:t xml:space="preserve">is given 38 with </w:t>
+      </w:r>
+      <w:proofErr w:type="spellStart"/>
+      <w:proofErr w:type="gramStart"/>
+      <w:r>
+        <w:rPr>
+          <w:iCs/>
+          <w:szCs w:val="21"/>
+        </w:rPr>
+        <w:t>sd</w:t>
+      </w:r>
+      <w:proofErr w:type="spellEnd"/>
+      <w:proofErr w:type="gramEnd"/>
+      <w:r>
+        <w:rPr>
+          <w:iCs/>
+          <w:szCs w:val="21"/>
+        </w:rPr>
+        <w:t xml:space="preserve"> 6.</w:t>
       </w:r>
     </w:p>
     <w:p>
@@ -290,19 +544,13 @@
         <w:autoSpaceDN w:val="0"/>
         <w:adjustRightInd w:val="0"/>
         <w:spacing w:after="120"/>
-        <w:ind w:left="720"/>
-        <w:contextualSpacing/>
-        <w:rPr>
-          <w:szCs w:val="21"/>
-        </w:rPr>
-      </w:pPr>
-      <w:r>
-        <w:rPr>
-          <w:szCs w:val="21"/>
-        </w:rPr>
-        <w:tab/>
-        <w:t>Probability of employees at the processing center older than 44 is 15.86% and probability of employees aged between 44 and 38 is 34.13%</w:t>
-      </w:r>
+        <w:contextualSpacing/>
+        <w:rPr>
+          <w:b/>
+          <w:bCs/>
+          <w:szCs w:val="21"/>
+        </w:rPr>
+      </w:pPr>
     </w:p>
     <w:p>
       <w:pPr>
@@ -332,17 +580,20 @@
         <w:autoSpaceDN w:val="0"/>
         <w:adjustRightInd w:val="0"/>
         <w:spacing w:after="120"/>
-        <w:ind w:left="720"/>
-        <w:contextualSpacing/>
-        <w:rPr>
-          <w:szCs w:val="21"/>
-        </w:rPr>
-      </w:pPr>
-      <w:r>
-        <w:rPr>
-          <w:szCs w:val="21"/>
-        </w:rPr>
-        <w:t>Ans: true (Probability is .0912117, 36 out of 400)</w:t>
+        <w:contextualSpacing/>
+        <w:rPr>
+          <w:b/>
+          <w:bCs/>
+          <w:szCs w:val="21"/>
+        </w:rPr>
+      </w:pPr>
+      <w:r>
+        <w:rPr>
+          <w:b/>
+          <w:bCs/>
+          <w:szCs w:val="21"/>
+        </w:rPr>
+        <w:t>True</w:t>
       </w:r>
     </w:p>
     <w:p>
@@ -584,121 +835,76 @@
           <w:szCs w:val="21"/>
         </w:rPr>
       </w:pPr>
-      <w:r>
-        <w:rPr>
-          <w:szCs w:val="21"/>
-        </w:rPr>
-        <w:t xml:space="preserve">Ans: </w:t>
-      </w:r>
-      <w:r>
-        <w:rPr>
-          <w:szCs w:val="21"/>
-        </w:rPr>
-        <w:t xml:space="preserve">difference between 2 </w:t>
-      </w:r>
-      <w:r>
-        <w:rPr>
-          <w:i/>
-          <w:iCs/>
-          <w:szCs w:val="21"/>
-        </w:rPr>
-        <w:t>X</w:t>
-      </w:r>
-      <w:r>
-        <w:rPr>
-          <w:szCs w:val="21"/>
-          <w:vertAlign w:val="subscript"/>
+      <w:proofErr w:type="spellStart"/>
+      <w:r>
+        <w:rPr>
+          <w:szCs w:val="21"/>
+        </w:rPr>
+        <w:t>Ans</w:t>
+      </w:r>
+      <w:proofErr w:type="spellEnd"/>
+      <w:r>
+        <w:rPr>
+          <w:szCs w:val="21"/>
+        </w:rPr>
+        <w:t xml:space="preserve">: </w:t>
+      </w:r>
+    </w:p>
+    <w:p>
+      <w:pPr>
+        <w:autoSpaceDE w:val="0"/>
+        <w:autoSpaceDN w:val="0"/>
+        <w:adjustRightInd w:val="0"/>
+        <w:spacing w:after="120"/>
+        <w:contextualSpacing/>
+        <w:rPr>
+          <w:szCs w:val="21"/>
+        </w:rPr>
+      </w:pPr>
+      <w:r>
+        <w:rPr>
+          <w:szCs w:val="21"/>
+        </w:rPr>
+        <w:t xml:space="preserve">As both are independent normal random variables, X1 + X2 is normal with </w:t>
+      </w:r>
+      <w:proofErr w:type="gramStart"/>
+      <w:r>
+        <w:rPr>
+          <w:szCs w:val="21"/>
+        </w:rPr>
+        <w:t>N(</w:t>
+      </w:r>
+      <w:proofErr w:type="gramEnd"/>
+      <w:r>
+        <w:rPr>
+          <w:szCs w:val="21"/>
+        </w:rPr>
+        <w:t>µ1+µ2,</w:t>
+      </w:r>
+      <w:r>
+        <w:rPr>
+          <w:szCs w:val="21"/>
+        </w:rPr>
+        <w:t>σ</w:t>
+      </w:r>
+      <w:r>
+        <w:rPr>
+          <w:szCs w:val="21"/>
         </w:rPr>
         <w:t>1</w:t>
       </w:r>
       <w:r>
         <w:rPr>
           <w:szCs w:val="21"/>
-        </w:rPr>
-        <w:t xml:space="preserve"> and </w:t>
-      </w:r>
-      <w:r>
-        <w:rPr>
-          <w:i/>
-          <w:iCs/>
-          <w:szCs w:val="21"/>
-        </w:rPr>
-        <w:t>X</w:t>
-      </w:r>
-      <w:r>
-        <w:rPr>
-          <w:szCs w:val="21"/>
-          <w:vertAlign w:val="subscript"/>
-        </w:rPr>
-        <w:t>1</w:t>
-      </w:r>
-      <w:r>
-        <w:rPr>
-          <w:szCs w:val="21"/>
-        </w:rPr>
-        <w:t xml:space="preserve"> + </w:t>
-      </w:r>
-      <w:r>
-        <w:rPr>
-          <w:i/>
-          <w:iCs/>
-          <w:szCs w:val="21"/>
-        </w:rPr>
-        <w:t>X</w:t>
-      </w:r>
-      <w:r>
-        <w:rPr>
-          <w:szCs w:val="21"/>
-          <w:vertAlign w:val="subscript"/>
+          <w:vertAlign w:val="superscript"/>
         </w:rPr>
         <w:t>2</w:t>
       </w:r>
       <w:r>
         <w:rPr>
           <w:szCs w:val="21"/>
-          <w:vertAlign w:val="subscript"/>
-        </w:rPr>
-        <w:t xml:space="preserve"> </w:t>
-      </w:r>
-      <w:r>
-        <w:rPr>
-          <w:szCs w:val="21"/>
-        </w:rPr>
-        <w:t xml:space="preserve">= </w:t>
-      </w:r>
-      <w:proofErr w:type="gramStart"/>
-      <w:r>
-        <w:rPr>
-          <w:i/>
-          <w:iCs/>
-          <w:szCs w:val="21"/>
-        </w:rPr>
-        <w:t>N</w:t>
-      </w:r>
-      <w:r>
-        <w:rPr>
-          <w:szCs w:val="21"/>
-        </w:rPr>
-        <w:t>(</w:t>
-      </w:r>
-      <w:proofErr w:type="gramEnd"/>
-      <w:r>
-        <w:rPr>
-          <w:szCs w:val="21"/>
-        </w:rPr>
-        <w:t>0</w:t>
-      </w:r>
-      <w:r>
-        <w:rPr>
-          <w:szCs w:val="21"/>
-        </w:rPr>
-        <w:t xml:space="preserve">, </w:t>
-      </w:r>
-      <w:r>
-        <w:rPr>
-          <w:szCs w:val="21"/>
-        </w:rPr>
-        <w:t>6</w:t>
+        </w:rPr>
+        <w:t>+</w:t>
       </w:r>
       <w:r>
         <w:rPr>
@@ -709,6 +915,12 @@
       <w:r>
         <w:rPr>
           <w:szCs w:val="21"/>
+        </w:rPr>
+        <w:t>2</w:t>
+      </w:r>
+      <w:r>
+        <w:rPr>
+          <w:szCs w:val="21"/>
           <w:vertAlign w:val="superscript"/>
         </w:rPr>
         <w:t>2</w:t>
@@ -717,23 +929,13 @@
         <w:rPr>
           <w:szCs w:val="21"/>
         </w:rPr>
-        <w:t>)</w:t>
-      </w:r>
-    </w:p>
-    <w:p>
-      <w:pPr>
-        <w:spacing w:after="120"/>
-        <w:contextualSpacing/>
-        <w:rPr>
-          <w:szCs w:val="21"/>
-        </w:rPr>
-      </w:pPr>
-      <w:r>
-        <w:rPr>
-          <w:szCs w:val="21"/>
-        </w:rPr>
-        <w:tab/>
-        <w:t>They are normally distributed data with 0 mean and variance is 6 time more.</w:t>
+        <w:t>).</w:t>
+      </w:r>
+      <w:r>
+        <w:rPr>
+          <w:szCs w:val="21"/>
+        </w:rPr>
+        <w:t xml:space="preserve"> And 2X1 will just scale the normal distribution by 2 times.</w:t>
       </w:r>
     </w:p>
     <w:p>
@@ -796,6 +998,7 @@
         </w:rPr>
         <w:t xml:space="preserve">). Find two values, </w:t>
       </w:r>
+      <w:proofErr w:type="gramStart"/>
       <w:r>
         <w:rPr>
           <w:i/>
@@ -809,7 +1012,15 @@
           <w:color w:val="000000"/>
           <w:szCs w:val="21"/>
         </w:rPr>
-        <w:t xml:space="preserve"> and </w:t>
+        <w:t xml:space="preserve"> and</w:t>
+      </w:r>
+      <w:proofErr w:type="gramEnd"/>
+      <w:r>
+        <w:rPr>
+          <w:color w:val="000000"/>
+          <w:szCs w:val="21"/>
+        </w:rPr>
+        <w:t xml:space="preserve"> </w:t>
       </w:r>
       <w:r>
         <w:rPr>
@@ -830,7 +1041,323 @@
     <w:p>
       <w:pPr>
         <w:spacing w:after="120"/>
-        <w:ind w:left="360"/>
+        <w:contextualSpacing/>
+        <w:rPr>
+          <w:color w:val="000000"/>
+          <w:szCs w:val="21"/>
+        </w:rPr>
+      </w:pPr>
+      <w:proofErr w:type="spellStart"/>
+      <w:r>
+        <w:rPr>
+          <w:color w:val="000000"/>
+          <w:szCs w:val="21"/>
+        </w:rPr>
+        <w:t>Ans</w:t>
+      </w:r>
+      <w:proofErr w:type="spellEnd"/>
+      <w:r>
+        <w:rPr>
+          <w:color w:val="000000"/>
+          <w:szCs w:val="21"/>
+        </w:rPr>
+        <w:t xml:space="preserve">: </w:t>
+      </w:r>
+    </w:p>
+    <w:p>
+      <w:pPr>
+        <w:spacing w:after="120"/>
+        <w:contextualSpacing/>
+        <w:rPr>
+          <w:color w:val="000000"/>
+          <w:szCs w:val="21"/>
+        </w:rPr>
+      </w:pPr>
+      <w:r>
+        <w:rPr>
+          <w:color w:val="000000"/>
+          <w:szCs w:val="21"/>
+        </w:rPr>
+        <w:t>x=σ[z] + µ</w:t>
+      </w:r>
+    </w:p>
+    <w:p>
+      <w:pPr>
+        <w:spacing w:after="120"/>
+        <w:contextualSpacing/>
+        <w:rPr>
+          <w:color w:val="000000"/>
+          <w:szCs w:val="21"/>
+        </w:rPr>
+      </w:pPr>
+      <w:r>
+        <w:rPr>
+          <w:color w:val="000000"/>
+          <w:szCs w:val="21"/>
+        </w:rPr>
+        <w:t xml:space="preserve"> Thus "</w:t>
+      </w:r>
+      <w:r>
+        <w:rPr>
+          <w:color w:val="000000"/>
+          <w:szCs w:val="21"/>
+        </w:rPr>
+        <w:t>a" = 0.5th percentile for X = 20*</w:t>
+      </w:r>
+      <w:r>
+        <w:rPr>
+          <w:color w:val="000000"/>
+          <w:szCs w:val="21"/>
+        </w:rPr>
+        <w:t xml:space="preserve">[-2.57] + 100 = </w:t>
+      </w:r>
+      <w:r>
+        <w:rPr>
+          <w:b/>
+          <w:bCs/>
+          <w:color w:val="000000"/>
+          <w:szCs w:val="21"/>
+        </w:rPr>
+        <w:t>48.5</w:t>
+      </w:r>
+    </w:p>
+    <w:p>
+      <w:pPr>
+        <w:spacing w:after="120"/>
+        <w:contextualSpacing/>
+        <w:rPr>
+          <w:b/>
+          <w:bCs/>
+          <w:color w:val="000000"/>
+          <w:szCs w:val="21"/>
+        </w:rPr>
+      </w:pPr>
+      <w:r>
+        <w:rPr>
+          <w:color w:val="000000"/>
+          <w:szCs w:val="21"/>
+        </w:rPr>
+        <w:lastRenderedPageBreak/>
+        <w:t xml:space="preserve"> </w:t>
+      </w:r>
+      <w:proofErr w:type="gramStart"/>
+      <w:r>
+        <w:rPr>
+          <w:color w:val="000000"/>
+          <w:szCs w:val="21"/>
+        </w:rPr>
+        <w:t>and</w:t>
+      </w:r>
+      <w:proofErr w:type="gramEnd"/>
+      <w:r>
+        <w:rPr>
+          <w:color w:val="000000"/>
+          <w:szCs w:val="21"/>
+        </w:rPr>
+        <w:t xml:space="preserve"> "b</w:t>
+      </w:r>
+      <w:r>
+        <w:rPr>
+          <w:color w:val="000000"/>
+          <w:szCs w:val="21"/>
+        </w:rPr>
+        <w:t>" = 99.5th percentile for X = 20*</w:t>
+      </w:r>
+      <w:r>
+        <w:rPr>
+          <w:color w:val="000000"/>
+          <w:szCs w:val="21"/>
+        </w:rPr>
+        <w:t xml:space="preserve">[+2.57] + 100 = </w:t>
+      </w:r>
+      <w:r>
+        <w:rPr>
+          <w:b/>
+          <w:bCs/>
+          <w:color w:val="000000"/>
+          <w:szCs w:val="21"/>
+        </w:rPr>
+        <w:t>151.4</w:t>
+      </w:r>
+    </w:p>
+    <w:p>
+      <w:pPr>
+        <w:spacing w:after="120"/>
+        <w:contextualSpacing/>
+        <w:rPr>
+          <w:b/>
+          <w:bCs/>
+          <w:color w:val="000000"/>
+          <w:szCs w:val="21"/>
+        </w:rPr>
+      </w:pPr>
+    </w:p>
+    <w:p>
+      <w:pPr>
+        <w:spacing w:after="120"/>
+        <w:contextualSpacing/>
+        <w:rPr>
+          <w:b/>
+          <w:bCs/>
+          <w:color w:val="000000"/>
+          <w:szCs w:val="21"/>
+        </w:rPr>
+      </w:pPr>
+      <w:proofErr w:type="gramStart"/>
+      <w:r>
+        <w:rPr>
+          <w:b/>
+          <w:bCs/>
+          <w:color w:val="000000"/>
+          <w:szCs w:val="21"/>
+        </w:rPr>
+        <w:t>or</w:t>
+      </w:r>
+      <w:proofErr w:type="gramEnd"/>
+    </w:p>
+    <w:p>
+      <w:pPr>
+        <w:spacing w:after="120"/>
+        <w:contextualSpacing/>
+        <w:rPr>
+          <w:b/>
+          <w:bCs/>
+          <w:color w:val="000000"/>
+          <w:szCs w:val="21"/>
+        </w:rPr>
+      </w:pPr>
+    </w:p>
+    <w:p>
+      <w:pPr>
+        <w:spacing w:after="120"/>
+        <w:contextualSpacing/>
+        <w:rPr>
+          <w:color w:val="000000"/>
+          <w:szCs w:val="21"/>
+        </w:rPr>
+      </w:pPr>
+      <w:r>
+        <w:rPr>
+          <w:color w:val="000000"/>
+          <w:szCs w:val="21"/>
+        </w:rPr>
+        <w:t xml:space="preserve">&gt; </w:t>
+      </w:r>
+      <w:proofErr w:type="spellStart"/>
+      <w:proofErr w:type="gramStart"/>
+      <w:r>
+        <w:rPr>
+          <w:color w:val="000000"/>
+          <w:szCs w:val="21"/>
+        </w:rPr>
+        <w:t>qnorm</w:t>
+      </w:r>
+      <w:proofErr w:type="spellEnd"/>
+      <w:r>
+        <w:rPr>
+          <w:color w:val="000000"/>
+          <w:szCs w:val="21"/>
+        </w:rPr>
+        <w:t>(</w:t>
+      </w:r>
+      <w:proofErr w:type="gramEnd"/>
+      <w:r>
+        <w:rPr>
+          <w:color w:val="000000"/>
+          <w:szCs w:val="21"/>
+        </w:rPr>
+        <w:t>0.995,100,20)</w:t>
+      </w:r>
+    </w:p>
+    <w:p>
+      <w:pPr>
+        <w:spacing w:after="120"/>
+        <w:contextualSpacing/>
+        <w:rPr>
+          <w:color w:val="000000"/>
+          <w:szCs w:val="21"/>
+        </w:rPr>
+      </w:pPr>
+      <w:r>
+        <w:rPr>
+          <w:color w:val="000000"/>
+          <w:szCs w:val="21"/>
+        </w:rPr>
+        <w:t>[1] 151.5166</w:t>
+      </w:r>
+    </w:p>
+    <w:p>
+      <w:pPr>
+        <w:spacing w:after="120"/>
+        <w:contextualSpacing/>
+        <w:rPr>
+          <w:color w:val="000000"/>
+          <w:szCs w:val="21"/>
+        </w:rPr>
+      </w:pPr>
+      <w:r>
+        <w:rPr>
+          <w:color w:val="000000"/>
+          <w:szCs w:val="21"/>
+        </w:rPr>
+        <w:t xml:space="preserve">&gt; </w:t>
+      </w:r>
+      <w:proofErr w:type="spellStart"/>
+      <w:proofErr w:type="gramStart"/>
+      <w:r>
+        <w:rPr>
+          <w:color w:val="000000"/>
+          <w:szCs w:val="21"/>
+        </w:rPr>
+        <w:t>qnorm</w:t>
+      </w:r>
+      <w:proofErr w:type="spellEnd"/>
+      <w:r>
+        <w:rPr>
+          <w:color w:val="000000"/>
+          <w:szCs w:val="21"/>
+        </w:rPr>
+        <w:t>(</w:t>
+      </w:r>
+      <w:proofErr w:type="gramEnd"/>
+      <w:r>
+        <w:rPr>
+          <w:color w:val="000000"/>
+          <w:szCs w:val="21"/>
+        </w:rPr>
+        <w:t>0.005,100,20)</w:t>
+      </w:r>
+    </w:p>
+    <w:p>
+      <w:pPr>
+        <w:spacing w:after="120"/>
+        <w:contextualSpacing/>
+        <w:rPr>
+          <w:color w:val="000000"/>
+          <w:szCs w:val="21"/>
+        </w:rPr>
+      </w:pPr>
+      <w:r>
+        <w:rPr>
+          <w:color w:val="000000"/>
+          <w:szCs w:val="21"/>
+        </w:rPr>
+        <w:t>[1] 48.48341</w:t>
+      </w:r>
+    </w:p>
+    <w:p>
+      <w:pPr>
+        <w:spacing w:after="120"/>
+        <w:contextualSpacing/>
+        <w:rPr>
+          <w:color w:val="000000"/>
+          <w:szCs w:val="21"/>
+        </w:rPr>
+      </w:pPr>
+    </w:p>
+    <w:p>
+      <w:pPr>
+        <w:spacing w:after="120"/>
         <w:contextualSpacing/>
         <w:rPr>
           <w:szCs w:val="21"/>
@@ -910,29 +1437,19 @@
         <w:ind w:left="1080"/>
         <w:contextualSpacing/>
         <w:rPr>
-          <w:szCs w:val="21"/>
-        </w:rPr>
-      </w:pPr>
-      <w:r>
-        <w:rPr>
+          <w:b/>
+          <w:bCs/>
+          <w:szCs w:val="21"/>
+        </w:rPr>
+      </w:pPr>
+      <w:r>
+        <w:rPr>
+          <w:b/>
+          <w:bCs/>
           <w:color w:val="000000"/>
           <w:szCs w:val="21"/>
         </w:rPr>
         <w:t xml:space="preserve">48.5, 151.5 </w:t>
-      </w:r>
-      <w:r>
-        <w:rPr>
-          <w:color w:val="000000"/>
-          <w:szCs w:val="21"/>
-        </w:rPr>
-        <w:t xml:space="preserve">  </w:t>
-      </w:r>
-      <w:r>
-        <w:rPr>
-          <w:color w:val="000000"/>
-          <w:szCs w:val="21"/>
-        </w:rPr>
-        <w:t>Answer</w:t>
       </w:r>
     </w:p>
     <w:p>
@@ -1061,7 +1578,23 @@
           <w:color w:val="000000"/>
           <w:szCs w:val="21"/>
         </w:rPr>
-        <w:t>) respectively. Both the profits are in $ Million. Answer the following questions about the total profit of the company in Rupees. Assume that $1 = Rs. 45</w:t>
+        <w:t xml:space="preserve">) respectively. Both the profits are in $ Million. Answer the following questions about the total profit of the company in Rupees. Assume that $1 = </w:t>
+      </w:r>
+      <w:proofErr w:type="spellStart"/>
+      <w:r>
+        <w:rPr>
+          <w:color w:val="000000"/>
+          <w:szCs w:val="21"/>
+        </w:rPr>
+        <w:t>Rs</w:t>
+      </w:r>
+      <w:proofErr w:type="spellEnd"/>
+      <w:r>
+        <w:rPr>
+          <w:color w:val="000000"/>
+          <w:szCs w:val="21"/>
+        </w:rPr>
+        <w:t>. 45</w:t>
       </w:r>
     </w:p>
     <w:p>
@@ -1080,24 +1613,22 @@
         <w:rPr>
           <w:szCs w:val="21"/>
         </w:rPr>
-        <w:lastRenderedPageBreak/>
         <w:t>Specify a Rupee range (centered on the mean) such that it contains 95% probability for the annual profit of the company.</w:t>
       </w:r>
     </w:p>
     <w:p>
       <w:pPr>
         <w:spacing w:after="120"/>
-        <w:ind w:left="720"/>
-        <w:contextualSpacing/>
-        <w:rPr>
-          <w:szCs w:val="21"/>
-        </w:rPr>
-      </w:pPr>
-      <w:r>
-        <w:rPr>
-          <w:szCs w:val="21"/>
-        </w:rPr>
-        <w:t xml:space="preserve">Ans: </w:t>
+        <w:contextualSpacing/>
+        <w:rPr>
+          <w:szCs w:val="21"/>
+        </w:rPr>
+      </w:pPr>
+      <w:r>
+        <w:rPr>
+          <w:szCs w:val="21"/>
+        </w:rPr>
+        <w:t xml:space="preserve">&gt; </w:t>
       </w:r>
       <w:proofErr w:type="spellStart"/>
       <w:proofErr w:type="gramStart"/>
@@ -1105,7 +1636,7 @@
         <w:rPr>
           <w:szCs w:val="21"/>
         </w:rPr>
-        <w:t>stats.norm.ppf</w:t>
+        <w:t>qnorm</w:t>
       </w:r>
       <w:proofErr w:type="spellEnd"/>
       <w:r>
@@ -1119,53 +1650,348 @@
         <w:rPr>
           <w:szCs w:val="21"/>
         </w:rPr>
-        <w:t xml:space="preserve">0.025), </w:t>
+        <w:t>0.025,45*5,3)</w:t>
+      </w:r>
+    </w:p>
+    <w:p>
+      <w:pPr>
+        <w:spacing w:after="120"/>
+        <w:contextualSpacing/>
+        <w:rPr>
+          <w:szCs w:val="21"/>
+        </w:rPr>
+      </w:pPr>
+      <w:r>
+        <w:rPr>
+          <w:szCs w:val="21"/>
+        </w:rPr>
+        <w:t>[1] 219.1201</w:t>
+      </w:r>
+    </w:p>
+    <w:p>
+      <w:pPr>
+        <w:spacing w:after="120"/>
+        <w:contextualSpacing/>
+        <w:rPr>
+          <w:szCs w:val="21"/>
+        </w:rPr>
+      </w:pPr>
+      <w:r>
+        <w:rPr>
+          <w:szCs w:val="21"/>
+        </w:rPr>
+        <w:t xml:space="preserve">&gt; </w:t>
       </w:r>
       <w:proofErr w:type="spellStart"/>
-      <w:r>
-        <w:rPr>
-          <w:szCs w:val="21"/>
-        </w:rPr>
-        <w:t>stats.norm.ppf</w:t>
+      <w:proofErr w:type="gramStart"/>
+      <w:r>
+        <w:rPr>
+          <w:szCs w:val="21"/>
+        </w:rPr>
+        <w:t>qnorm</w:t>
       </w:r>
       <w:proofErr w:type="spellEnd"/>
       <w:r>
         <w:rPr>
           <w:szCs w:val="21"/>
         </w:rPr>
-        <w:t>(0.975)</w:t>
-      </w:r>
-    </w:p>
-    <w:p>
-      <w:pPr>
-        <w:spacing w:after="120"/>
-        <w:ind w:left="720"/>
-        <w:contextualSpacing/>
-        <w:rPr>
-          <w:szCs w:val="21"/>
-        </w:rPr>
-      </w:pPr>
-      <w:r>
-        <w:rPr>
-          <w:szCs w:val="21"/>
-        </w:rPr>
-        <w:tab/>
-        <w:t>=Rs range (</w:t>
-      </w:r>
+        <w:t>(</w:t>
+      </w:r>
+      <w:proofErr w:type="gramEnd"/>
+      <w:r>
+        <w:rPr>
+          <w:szCs w:val="21"/>
+        </w:rPr>
+        <w:t>0.975,45*5,3)</w:t>
+      </w:r>
+    </w:p>
+    <w:p>
+      <w:pPr>
+        <w:spacing w:after="120"/>
+        <w:contextualSpacing/>
+        <w:rPr>
+          <w:szCs w:val="21"/>
+        </w:rPr>
+      </w:pPr>
+      <w:r>
+        <w:rPr>
+          <w:szCs w:val="21"/>
+        </w:rPr>
+        <w:t>[1] 230.8799</w:t>
+      </w:r>
+    </w:p>
+    <w:p>
+      <w:pPr>
+        <w:spacing w:after="120"/>
+        <w:contextualSpacing/>
+        <w:rPr>
+          <w:szCs w:val="21"/>
+        </w:rPr>
+      </w:pPr>
+      <w:r>
+        <w:rPr>
+          <w:szCs w:val="21"/>
+        </w:rPr>
+        <w:t xml:space="preserve">&gt; </w:t>
+      </w:r>
+      <w:proofErr w:type="spellStart"/>
       <w:proofErr w:type="gramStart"/>
       <w:r>
         <w:rPr>
           <w:szCs w:val="21"/>
         </w:rPr>
-        <w:t>99.225 ,</w:t>
+        <w:t>qnorm</w:t>
+      </w:r>
+      <w:proofErr w:type="spellEnd"/>
+      <w:r>
+        <w:rPr>
+          <w:szCs w:val="21"/>
+        </w:rPr>
+        <w:t>(</w:t>
       </w:r>
       <w:proofErr w:type="gramEnd"/>
       <w:r>
         <w:rPr>
           <w:szCs w:val="21"/>
         </w:rPr>
-        <w:t xml:space="preserve"> 980.55)</w:t>
-      </w:r>
+        <w:t>0.025,45*7,3)</w:t>
+      </w:r>
+    </w:p>
+    <w:p>
+      <w:pPr>
+        <w:spacing w:after="120"/>
+        <w:contextualSpacing/>
+        <w:rPr>
+          <w:szCs w:val="21"/>
+        </w:rPr>
+      </w:pPr>
+      <w:r>
+        <w:rPr>
+          <w:szCs w:val="21"/>
+        </w:rPr>
+        <w:t>[1] 309.1201</w:t>
+      </w:r>
+    </w:p>
+    <w:p>
+      <w:pPr>
+        <w:spacing w:after="120"/>
+        <w:contextualSpacing/>
+        <w:rPr>
+          <w:szCs w:val="21"/>
+        </w:rPr>
+      </w:pPr>
+      <w:r>
+        <w:rPr>
+          <w:szCs w:val="21"/>
+        </w:rPr>
+        <w:t xml:space="preserve">&gt; </w:t>
+      </w:r>
+      <w:proofErr w:type="spellStart"/>
+      <w:proofErr w:type="gramStart"/>
+      <w:r>
+        <w:rPr>
+          <w:szCs w:val="21"/>
+        </w:rPr>
+        <w:t>qnorm</w:t>
+      </w:r>
+      <w:proofErr w:type="spellEnd"/>
+      <w:r>
+        <w:rPr>
+          <w:szCs w:val="21"/>
+        </w:rPr>
+        <w:t>(</w:t>
+      </w:r>
+      <w:proofErr w:type="gramEnd"/>
+      <w:r>
+        <w:rPr>
+          <w:szCs w:val="21"/>
+        </w:rPr>
+        <w:t>0.975,45*7,3)</w:t>
+      </w:r>
+    </w:p>
+    <w:p>
+      <w:pPr>
+        <w:spacing w:after="120"/>
+        <w:contextualSpacing/>
+        <w:rPr>
+          <w:szCs w:val="21"/>
+        </w:rPr>
+      </w:pPr>
+      <w:r>
+        <w:rPr>
+          <w:szCs w:val="21"/>
+        </w:rPr>
+        <w:t>[1] 320.8799</w:t>
+      </w:r>
+    </w:p>
+    <w:p>
+      <w:pPr>
+        <w:spacing w:after="120"/>
+        <w:contextualSpacing/>
+        <w:rPr>
+          <w:szCs w:val="21"/>
+        </w:rPr>
+      </w:pPr>
+    </w:p>
+    <w:p>
+      <w:pPr>
+        <w:spacing w:after="120"/>
+        <w:contextualSpacing/>
+        <w:rPr>
+          <w:szCs w:val="21"/>
+        </w:rPr>
+      </w:pPr>
+      <w:r>
+        <w:rPr>
+          <w:szCs w:val="21"/>
+        </w:rPr>
+        <w:t xml:space="preserve">So the Rupee range with </w:t>
+      </w:r>
+      <w:r>
+        <w:rPr>
+          <w:szCs w:val="21"/>
+        </w:rPr>
+        <w:t>95% probability for the annual profit of the company</w:t>
+      </w:r>
+      <w:r>
+        <w:rPr>
+          <w:szCs w:val="21"/>
+        </w:rPr>
+        <w:t xml:space="preserve"> is given by,</w:t>
+      </w:r>
+    </w:p>
+    <w:p>
+      <w:pPr>
+        <w:spacing w:after="120"/>
+        <w:contextualSpacing/>
+        <w:rPr>
+          <w:szCs w:val="21"/>
+        </w:rPr>
+      </w:pPr>
+      <w:r>
+        <w:rPr>
+          <w:szCs w:val="21"/>
+        </w:rPr>
+        <w:t>=Profit1 + Profit2</w:t>
+      </w:r>
+    </w:p>
+    <w:p>
+      <w:pPr>
+        <w:spacing w:after="120"/>
+        <w:contextualSpacing/>
+        <w:rPr>
+          <w:szCs w:val="21"/>
+        </w:rPr>
+      </w:pPr>
+      <w:r>
+        <w:rPr>
+          <w:szCs w:val="21"/>
+        </w:rPr>
+        <w:t>= [219.12, 230.87] + [309.12, 320.87]</w:t>
+      </w:r>
+    </w:p>
+    <w:p>
+      <w:pPr>
+        <w:spacing w:after="120"/>
+        <w:contextualSpacing/>
+        <w:rPr>
+          <w:szCs w:val="21"/>
+        </w:rPr>
+      </w:pPr>
+      <w:r>
+        <w:rPr>
+          <w:szCs w:val="21"/>
+        </w:rPr>
+        <w:t>= [528.24, 551.74]</w:t>
+      </w:r>
+    </w:p>
+    <w:p>
+      <w:pPr>
+        <w:spacing w:after="120"/>
+        <w:contextualSpacing/>
+        <w:rPr>
+          <w:szCs w:val="21"/>
+        </w:rPr>
+      </w:pPr>
+    </w:p>
+    <w:p>
+      <w:pPr>
+        <w:spacing w:after="120"/>
+        <w:contextualSpacing/>
+        <w:rPr>
+          <w:szCs w:val="21"/>
+        </w:rPr>
+      </w:pPr>
+      <w:r>
+        <w:rPr>
+          <w:color w:val="000000"/>
+          <w:szCs w:val="21"/>
+        </w:rPr>
+        <w:t>So P</w:t>
+      </w:r>
+      <w:r>
+        <w:rPr>
+          <w:color w:val="000000"/>
+          <w:szCs w:val="21"/>
+        </w:rPr>
+        <w:t xml:space="preserve">rofit of the company in </w:t>
+      </w:r>
+      <w:proofErr w:type="gramStart"/>
+      <w:r>
+        <w:rPr>
+          <w:color w:val="000000"/>
+          <w:szCs w:val="21"/>
+        </w:rPr>
+        <w:t>Rupees</w:t>
+      </w:r>
+      <w:r>
+        <w:rPr>
+          <w:color w:val="000000"/>
+          <w:szCs w:val="21"/>
+        </w:rPr>
+        <w:t>(</w:t>
+      </w:r>
+      <w:proofErr w:type="gramEnd"/>
+      <w:r>
+        <w:rPr>
+          <w:color w:val="000000"/>
+          <w:szCs w:val="21"/>
+        </w:rPr>
+        <w:t xml:space="preserve">in </w:t>
+      </w:r>
+      <w:r>
+        <w:rPr>
+          <w:b/>
+          <w:bCs/>
+          <w:color w:val="000000"/>
+          <w:szCs w:val="21"/>
+        </w:rPr>
+        <w:t>Million</w:t>
+      </w:r>
+      <w:r>
+        <w:rPr>
+          <w:color w:val="000000"/>
+          <w:szCs w:val="21"/>
+        </w:rPr>
+        <w:t xml:space="preserve">) is between range </w:t>
+      </w:r>
+      <w:r>
+        <w:rPr>
+          <w:b/>
+          <w:bCs/>
+          <w:szCs w:val="21"/>
+        </w:rPr>
+        <w:t>[528.24, 551.74]</w:t>
+      </w:r>
+    </w:p>
+    <w:p>
+      <w:pPr>
+        <w:spacing w:after="120"/>
+        <w:contextualSpacing/>
+        <w:rPr>
+          <w:szCs w:val="21"/>
+        </w:rPr>
+      </w:pPr>
     </w:p>
     <w:p>
       <w:pPr>
@@ -1202,18 +2028,208 @@
     <w:p>
       <w:pPr>
         <w:spacing w:after="120"/>
-        <w:ind w:left="1080"/>
-        <w:contextualSpacing/>
-        <w:rPr>
-          <w:szCs w:val="21"/>
-        </w:rPr>
-      </w:pPr>
-      <w:r>
-        <w:rPr>
-          <w:szCs w:val="21"/>
-        </w:rPr>
-        <w:t>Ans: 173.88 Mn</w:t>
-      </w:r>
+        <w:contextualSpacing/>
+        <w:rPr>
+          <w:szCs w:val="21"/>
+        </w:rPr>
+      </w:pPr>
+      <w:r>
+        <w:rPr>
+          <w:szCs w:val="21"/>
+        </w:rPr>
+        <w:t xml:space="preserve">&gt; </w:t>
+      </w:r>
+      <w:proofErr w:type="spellStart"/>
+      <w:proofErr w:type="gramStart"/>
+      <w:r>
+        <w:rPr>
+          <w:szCs w:val="21"/>
+        </w:rPr>
+        <w:t>qnorm</w:t>
+      </w:r>
+      <w:proofErr w:type="spellEnd"/>
+      <w:r>
+        <w:rPr>
+          <w:szCs w:val="21"/>
+        </w:rPr>
+        <w:t>(</w:t>
+      </w:r>
+      <w:proofErr w:type="gramEnd"/>
+      <w:r>
+        <w:rPr>
+          <w:szCs w:val="21"/>
+        </w:rPr>
+        <w:t>0.05,45*7,3)</w:t>
+      </w:r>
+    </w:p>
+    <w:p>
+      <w:pPr>
+        <w:spacing w:after="120"/>
+        <w:contextualSpacing/>
+        <w:rPr>
+          <w:szCs w:val="21"/>
+        </w:rPr>
+      </w:pPr>
+      <w:r>
+        <w:rPr>
+          <w:szCs w:val="21"/>
+        </w:rPr>
+        <w:t>[1] 310.0654</w:t>
+      </w:r>
+    </w:p>
+    <w:p>
+      <w:pPr>
+        <w:spacing w:after="120"/>
+        <w:contextualSpacing/>
+        <w:rPr>
+          <w:szCs w:val="21"/>
+        </w:rPr>
+      </w:pPr>
+      <w:r>
+        <w:rPr>
+          <w:szCs w:val="21"/>
+        </w:rPr>
+        <w:t xml:space="preserve">&gt; </w:t>
+      </w:r>
+      <w:proofErr w:type="spellStart"/>
+      <w:proofErr w:type="gramStart"/>
+      <w:r>
+        <w:rPr>
+          <w:szCs w:val="21"/>
+        </w:rPr>
+        <w:t>qnorm</w:t>
+      </w:r>
+      <w:proofErr w:type="spellEnd"/>
+      <w:r>
+        <w:rPr>
+          <w:szCs w:val="21"/>
+        </w:rPr>
+        <w:t>(</w:t>
+      </w:r>
+      <w:proofErr w:type="gramEnd"/>
+      <w:r>
+        <w:rPr>
+          <w:szCs w:val="21"/>
+        </w:rPr>
+        <w:t>0.05,45*5,3)</w:t>
+      </w:r>
+    </w:p>
+    <w:p>
+      <w:pPr>
+        <w:spacing w:after="120"/>
+        <w:contextualSpacing/>
+        <w:rPr>
+          <w:szCs w:val="21"/>
+        </w:rPr>
+      </w:pPr>
+      <w:r>
+        <w:rPr>
+          <w:szCs w:val="21"/>
+        </w:rPr>
+        <w:t>[1] 220.0654</w:t>
+      </w:r>
+    </w:p>
+    <w:p>
+      <w:pPr>
+        <w:spacing w:after="120"/>
+        <w:contextualSpacing/>
+        <w:rPr>
+          <w:szCs w:val="21"/>
+        </w:rPr>
+      </w:pPr>
+      <w:r>
+        <w:rPr>
+          <w:szCs w:val="21"/>
+        </w:rPr>
+        <w:t>5</w:t>
+      </w:r>
+      <w:r>
+        <w:rPr>
+          <w:szCs w:val="21"/>
+          <w:vertAlign w:val="superscript"/>
+        </w:rPr>
+        <w:t>th</w:t>
+      </w:r>
+      <w:r>
+        <w:rPr>
+          <w:szCs w:val="21"/>
+        </w:rPr>
+        <w:t xml:space="preserve"> percentile of profit </w:t>
+      </w:r>
+      <w:r>
+        <w:rPr>
+          <w:szCs w:val="21"/>
+        </w:rPr>
+        <w:t xml:space="preserve">= </w:t>
+      </w:r>
+      <w:r>
+        <w:rPr>
+          <w:szCs w:val="21"/>
+        </w:rPr>
+        <w:t>310.0654+ 220.0654</w:t>
+      </w:r>
+      <w:r>
+        <w:rPr>
+          <w:szCs w:val="21"/>
+        </w:rPr>
+        <w:t xml:space="preserve"> </w:t>
+      </w:r>
+      <w:r>
+        <w:rPr>
+          <w:szCs w:val="21"/>
+        </w:rPr>
+        <w:t>=</w:t>
+      </w:r>
+      <w:r>
+        <w:rPr>
+          <w:szCs w:val="21"/>
+        </w:rPr>
+        <w:t xml:space="preserve"> </w:t>
+      </w:r>
+      <w:r>
+        <w:rPr>
+          <w:b/>
+          <w:bCs/>
+          <w:szCs w:val="21"/>
+        </w:rPr>
+        <w:t>530.1308</w:t>
+      </w:r>
+      <w:r>
+        <w:rPr>
+          <w:b/>
+          <w:bCs/>
+          <w:szCs w:val="21"/>
+        </w:rPr>
+        <w:t xml:space="preserve"> Million </w:t>
+      </w:r>
+      <w:proofErr w:type="spellStart"/>
+      <w:r>
+        <w:rPr>
+          <w:b/>
+          <w:bCs/>
+          <w:szCs w:val="21"/>
+        </w:rPr>
+        <w:t>Rs</w:t>
+      </w:r>
+      <w:proofErr w:type="spellEnd"/>
+    </w:p>
+    <w:p>
+      <w:pPr>
+        <w:spacing w:after="120"/>
+        <w:contextualSpacing/>
+        <w:rPr>
+          <w:szCs w:val="21"/>
+        </w:rPr>
+      </w:pPr>
+    </w:p>
+    <w:p>
+      <w:pPr>
+        <w:spacing w:after="120"/>
+        <w:contextualSpacing/>
+        <w:rPr>
+          <w:szCs w:val="21"/>
+        </w:rPr>
+      </w:pPr>
     </w:p>
     <w:p>
       <w:pPr>
@@ -1237,70 +2253,58 @@
     <w:p>
       <w:pPr>
         <w:spacing w:after="120"/>
-        <w:ind w:left="1080"/>
-        <w:contextualSpacing/>
-        <w:rPr>
-          <w:szCs w:val="21"/>
-        </w:rPr>
-      </w:pPr>
-      <w:r>
-        <w:rPr>
-          <w:szCs w:val="21"/>
-        </w:rPr>
-        <w:t xml:space="preserve">Ans: </w:t>
-      </w:r>
-      <w:r>
-        <w:rPr>
-          <w:szCs w:val="21"/>
-        </w:rPr>
-        <w:t>P1(x&lt;0)=4.7%</w:t>
-      </w:r>
-    </w:p>
-    <w:p>
-      <w:pPr>
-        <w:spacing w:after="120"/>
-        <w:ind w:left="1080"/>
-        <w:contextualSpacing/>
-        <w:rPr>
-          <w:szCs w:val="21"/>
-        </w:rPr>
-      </w:pPr>
-      <w:r>
-        <w:rPr>
-          <w:szCs w:val="21"/>
-        </w:rPr>
-        <w:t>P2(x&lt;</w:t>
-      </w:r>
-      <w:proofErr w:type="gramStart"/>
-      <w:r>
-        <w:rPr>
-          <w:szCs w:val="21"/>
-        </w:rPr>
-        <w:t>0)=</w:t>
-      </w:r>
-      <w:proofErr w:type="gramEnd"/>
-      <w:r>
-        <w:rPr>
-          <w:szCs w:val="21"/>
-        </w:rPr>
-        <w:t>4%</w:t>
-      </w:r>
-    </w:p>
-    <w:p>
-      <w:pPr>
-        <w:spacing w:after="120"/>
-        <w:ind w:left="1080"/>
-        <w:contextualSpacing/>
-        <w:rPr>
-          <w:szCs w:val="21"/>
-        </w:rPr>
-      </w:pPr>
-      <w:r>
-        <w:rPr>
-          <w:szCs w:val="21"/>
-        </w:rPr>
-        <w:t>Division 1 has larger probability of making loss</w:t>
-      </w:r>
+        <w:contextualSpacing/>
+        <w:rPr>
+          <w:szCs w:val="21"/>
+        </w:rPr>
+      </w:pPr>
+    </w:p>
+    <w:p>
+      <w:pPr>
+        <w:spacing w:after="120"/>
+        <w:contextualSpacing/>
+        <w:rPr>
+          <w:szCs w:val="21"/>
+        </w:rPr>
+      </w:pPr>
+      <w:proofErr w:type="spellStart"/>
+      <w:r>
+        <w:rPr>
+          <w:szCs w:val="21"/>
+        </w:rPr>
+        <w:t>Ans</w:t>
+      </w:r>
+      <w:proofErr w:type="spellEnd"/>
+      <w:r>
+        <w:rPr>
+          <w:szCs w:val="21"/>
+        </w:rPr>
+        <w:t xml:space="preserve">: Division 2 with distribution </w:t>
+      </w:r>
+      <w:r>
+        <w:rPr>
+          <w:color w:val="000000"/>
+          <w:szCs w:val="21"/>
+        </w:rPr>
+        <w:t>N(7, 4</w:t>
+      </w:r>
+      <w:r>
+        <w:rPr>
+          <w:color w:val="000000"/>
+          <w:szCs w:val="21"/>
+          <w:vertAlign w:val="superscript"/>
+        </w:rPr>
+        <w:t>2</w:t>
+      </w:r>
+      <w:r>
+        <w:rPr>
+          <w:color w:val="000000"/>
+          <w:szCs w:val="21"/>
+        </w:rPr>
+        <w:t>)</w:t>
+      </w:r>
+      <w:bookmarkStart w:id="0" w:name="_GoBack"/>
+      <w:bookmarkEnd w:id="0"/>
     </w:p>
     <w:sectPr>
       <w:pgSz w:w="12240" w:h="15840"/>
@@ -1313,8 +2317,8 @@
 </file>
 
 <file path=word/numbering.xml><?xml version="1.0" encoding="utf-8"?>
-<w:numbering xmlns:wpc="http://schemas.microsoft.com/office/word/2010/wordprocessingCanvas" xmlns:cx="http://schemas.microsoft.com/office/drawing/2014/chartex" xmlns:cx1="http://schemas.microsoft.com/office/drawing/2015/9/8/chartex" xmlns:cx2="http://schemas.microsoft.com/office/drawing/2015/10/21/chartex" xmlns:cx3="http://schemas.microsoft.com/office/drawing/2016/5/9/chartex" xmlns:cx4="http://schemas.microsoft.com/office/drawing/2016/5/10/chartex" xmlns:cx5="http://schemas.microsoft.com/office/drawing/2016/5/11/chartex" xmlns:cx6="http://schemas.microsoft.com/office/drawing/2016/5/12/chartex" xmlns:cx7="http://schemas.microsoft.com/office/drawing/2016/5/13/chartex" xmlns:cx8="http://schemas.microsoft.com/office/drawing/2016/5/14/chartex" xmlns:mc="http://schemas.openxmlformats.org/markup-compatibility/2006" xmlns:aink="http://schemas.microsoft.com/office/drawing/2016/ink" xmlns:am3d="http://schemas.microsoft.com/office/drawing/2017/model3d" xmlns:o="urn:schemas-microsoft-com:office:office" xmlns:r="http://schemas.openxmlformats.org/officeDocument/2006/relationships" xmlns:m="http://schemas.openxmlformats.org/officeDocument/2006/math" xmlns:v="urn:schemas-microsoft-com:vml" xmlns:wp14="http://schemas.microsoft.com/office/word/2010/wordprocessingDrawing" xmlns:wp="http://schemas.openxmlformats.org/drawingml/2006/wordprocessingDrawing" xmlns:w10="urn:schemas-microsoft-com:office:word" xmlns:w="http://schemas.openxmlformats.org/wordprocessingml/2006/main" xmlns:w14="http://schemas.microsoft.com/office/word/2010/wordml" xmlns:w15="http://schemas.microsoft.com/office/word/2012/wordml" xmlns:w16cex="http://schemas.microsoft.com/office/word/2018/wordml/cex" xmlns:w16cid="http://schemas.microsoft.com/office/word/2016/wordml/cid" xmlns:w16="http://schemas.microsoft.com/office/word/2018/wordml" xmlns:w16sdtdh="http://schemas.microsoft.com/office/word/2020/wordml/sdtdatahash" xmlns:w16se="http://schemas.microsoft.com/office/word/2015/wordml/symex" xmlns:wpg="http://schemas.microsoft.com/office/word/2010/wordprocessingGroup" xmlns:wpi="http://schemas.microsoft.com/office/word/2010/wordprocessingInk" xmlns:wne="http://schemas.microsoft.com/office/word/2006/wordml" xmlns:wps="http://schemas.microsoft.com/office/word/2010/wordprocessingShape" mc:Ignorable="w14 w15 w16se w16cid w16 w16cex w16sdtdh wp14">
-  <w:abstractNum w:abstractNumId="0" w15:restartNumberingAfterBreak="0">
+<w:numbering xmlns:wpc="http://schemas.microsoft.com/office/word/2010/wordprocessingCanvas" xmlns:mc="http://schemas.openxmlformats.org/markup-compatibility/2006" xmlns:o="urn:schemas-microsoft-com:office:office" xmlns:r="http://schemas.openxmlformats.org/officeDocument/2006/relationships" xmlns:m="http://schemas.openxmlformats.org/officeDocument/2006/math" xmlns:v="urn:schemas-microsoft-com:vml" xmlns:wp14="http://schemas.microsoft.com/office/word/2010/wordprocessingDrawing" xmlns:wp="http://schemas.openxmlformats.org/drawingml/2006/wordprocessingDrawing" xmlns:w10="urn:schemas-microsoft-com:office:word" xmlns:w="http://schemas.openxmlformats.org/wordprocessingml/2006/main" xmlns:w14="http://schemas.microsoft.com/office/word/2010/wordml" xmlns:wpg="http://schemas.microsoft.com/office/word/2010/wordprocessingGroup" xmlns:wpi="http://schemas.microsoft.com/office/word/2010/wordprocessingInk" xmlns:wne="http://schemas.microsoft.com/office/word/2006/wordml" xmlns:wps="http://schemas.microsoft.com/office/word/2010/wordprocessingShape" mc:Ignorable="w14 wp14">
+  <w:abstractNum w:abstractNumId="0">
     <w:nsid w:val="08060B53"/>
     <w:multiLevelType w:val="hybridMultilevel"/>
     <w:tmpl w:val="84D6AE16"/>
@@ -1400,7 +2404,7 @@
       </w:pPr>
     </w:lvl>
   </w:abstractNum>
-  <w:abstractNum w:abstractNumId="1" w15:restartNumberingAfterBreak="0">
+  <w:abstractNum w:abstractNumId="1">
     <w:nsid w:val="11A0584F"/>
     <w:multiLevelType w:val="hybridMultilevel"/>
     <w:tmpl w:val="231C38C8"/>
@@ -1486,7 +2490,7 @@
       </w:pPr>
     </w:lvl>
   </w:abstractNum>
-  <w:abstractNum w:abstractNumId="2" w15:restartNumberingAfterBreak="0">
+  <w:abstractNum w:abstractNumId="2">
     <w:nsid w:val="2A3C7541"/>
     <w:multiLevelType w:val="hybridMultilevel"/>
     <w:tmpl w:val="15A6D7D4"/>
@@ -1572,7 +2576,7 @@
       </w:pPr>
     </w:lvl>
   </w:abstractNum>
-  <w:abstractNum w:abstractNumId="3" w15:restartNumberingAfterBreak="0">
+  <w:abstractNum w:abstractNumId="3">
     <w:nsid w:val="40FA6B94"/>
     <w:multiLevelType w:val="hybridMultilevel"/>
     <w:tmpl w:val="C9101C1E"/>
@@ -1658,7 +2662,7 @@
       </w:pPr>
     </w:lvl>
   </w:abstractNum>
-  <w:abstractNum w:abstractNumId="4" w15:restartNumberingAfterBreak="0">
+  <w:abstractNum w:abstractNumId="4">
     <w:nsid w:val="5CF3200E"/>
     <w:multiLevelType w:val="hybridMultilevel"/>
     <w:tmpl w:val="D3641F62"/>
@@ -1763,7 +2767,7 @@
 </file>
 
 <file path=word/styles.xml><?xml version="1.0" encoding="utf-8"?>
-<w:styles xmlns:mc="http://schemas.openxmlformats.org/markup-compatibility/2006" xmlns:r="http://schemas.openxmlformats.org/officeDocument/2006/relationships" xmlns:w="http://schemas.openxmlformats.org/wordprocessingml/2006/main" xmlns:w14="http://schemas.microsoft.com/office/word/2010/wordml" xmlns:w15="http://schemas.microsoft.com/office/word/2012/wordml" xmlns:w16cex="http://schemas.microsoft.com/office/word/2018/wordml/cex" xmlns:w16cid="http://schemas.microsoft.com/office/word/2016/wordml/cid" xmlns:w16="http://schemas.microsoft.com/office/word/2018/wordml" xmlns:w16sdtdh="http://schemas.microsoft.com/office/word/2020/wordml/sdtdatahash" xmlns:w16se="http://schemas.microsoft.com/office/word/2015/wordml/symex" mc:Ignorable="w14 w15 w16se w16cid w16 w16cex w16sdtdh">
+<w:styles xmlns:mc="http://schemas.openxmlformats.org/markup-compatibility/2006" xmlns:r="http://schemas.openxmlformats.org/officeDocument/2006/relationships" xmlns:w="http://schemas.openxmlformats.org/wordprocessingml/2006/main" xmlns:w14="http://schemas.microsoft.com/office/word/2010/wordml" mc:Ignorable="w14">
   <w:docDefaults>
     <w:rPrDefault>
       <w:rPr>
@@ -1779,379 +2783,339 @@
       </w:pPr>
     </w:pPrDefault>
   </w:docDefaults>
-  <w:latentStyles w:defLockedState="0" w:defUIPriority="99" w:defSemiHidden="0" w:defUnhideWhenUsed="0" w:defQFormat="0" w:count="376">
-    <w:lsdException w:name="Normal" w:uiPriority="0" w:qFormat="1"/>
-    <w:lsdException w:name="heading 1" w:uiPriority="9" w:qFormat="1"/>
-    <w:lsdException w:name="heading 2" w:semiHidden="1" w:uiPriority="9" w:unhideWhenUsed="1" w:qFormat="1"/>
-    <w:lsdException w:name="heading 3" w:semiHidden="1" w:uiPriority="9" w:unhideWhenUsed="1" w:qFormat="1"/>
-    <w:lsdException w:name="heading 4" w:semiHidden="1" w:uiPriority="9" w:unhideWhenUsed="1" w:qFormat="1"/>
-    <w:lsdException w:name="heading 5" w:semiHidden="1" w:uiPriority="9" w:unhideWhenUsed="1" w:qFormat="1"/>
-    <w:lsdException w:name="heading 6" w:semiHidden="1" w:uiPriority="9" w:unhideWhenUsed="1" w:qFormat="1"/>
-    <w:lsdException w:name="heading 7" w:semiHidden="1" w:uiPriority="9" w:unhideWhenUsed="1" w:qFormat="1"/>
-    <w:lsdException w:name="heading 8" w:semiHidden="1" w:uiPriority="9" w:unhideWhenUsed="1" w:qFormat="1"/>
-    <w:lsdException w:name="heading 9" w:semiHidden="1" w:uiPriority="9" w:unhideWhenUsed="1" w:qFormat="1"/>
-    <w:lsdException w:name="index 1" w:semiHidden="1" w:unhideWhenUsed="1"/>
-    <w:lsdException w:name="index 2" w:semiHidden="1" w:unhideWhenUsed="1"/>
-    <w:lsdException w:name="index 3" w:semiHidden="1" w:unhideWhenUsed="1"/>
-    <w:lsdException w:name="index 4" w:semiHidden="1" w:unhideWhenUsed="1"/>
-    <w:lsdException w:name="index 5" w:semiHidden="1" w:unhideWhenUsed="1"/>
-    <w:lsdException w:name="index 6" w:semiHidden="1" w:unhideWhenUsed="1"/>
-    <w:lsdException w:name="index 7" w:semiHidden="1" w:unhideWhenUsed="1"/>
-    <w:lsdException w:name="index 8" w:semiHidden="1" w:unhideWhenUsed="1"/>
-    <w:lsdException w:name="index 9" w:semiHidden="1" w:unhideWhenUsed="1"/>
-    <w:lsdException w:name="toc 1" w:semiHidden="1" w:uiPriority="39" w:unhideWhenUsed="1"/>
-    <w:lsdException w:name="toc 2" w:semiHidden="1" w:uiPriority="39" w:unhideWhenUsed="1"/>
-    <w:lsdException w:name="toc 3" w:semiHidden="1" w:uiPriority="39" w:unhideWhenUsed="1"/>
-    <w:lsdException w:name="toc 4" w:semiHidden="1" w:uiPriority="39" w:unhideWhenUsed="1"/>
-    <w:lsdException w:name="toc 5" w:semiHidden="1" w:uiPriority="39" w:unhideWhenUsed="1"/>
-    <w:lsdException w:name="toc 6" w:semiHidden="1" w:uiPriority="39" w:unhideWhenUsed="1"/>
-    <w:lsdException w:name="toc 7" w:semiHidden="1" w:uiPriority="39" w:unhideWhenUsed="1"/>
-    <w:lsdException w:name="toc 8" w:semiHidden="1" w:uiPriority="39" w:unhideWhenUsed="1"/>
-    <w:lsdException w:name="toc 9" w:semiHidden="1" w:uiPriority="39" w:unhideWhenUsed="1"/>
-    <w:lsdException w:name="Normal Indent" w:semiHidden="1" w:unhideWhenUsed="1"/>
-    <w:lsdException w:name="footnote text" w:semiHidden="1" w:unhideWhenUsed="1"/>
-    <w:lsdException w:name="annotation text" w:semiHidden="1" w:unhideWhenUsed="1"/>
-    <w:lsdException w:name="header" w:semiHidden="1" w:unhideWhenUsed="1"/>
-    <w:lsdException w:name="footer" w:semiHidden="1" w:unhideWhenUsed="1"/>
-    <w:lsdException w:name="index heading" w:semiHidden="1" w:unhideWhenUsed="1"/>
-    <w:lsdException w:name="caption" w:semiHidden="1" w:uiPriority="35" w:unhideWhenUsed="1" w:qFormat="1"/>
-    <w:lsdException w:name="table of figures" w:semiHidden="1" w:unhideWhenUsed="1"/>
-    <w:lsdException w:name="envelope address" w:semiHidden="1" w:unhideWhenUsed="1"/>
-    <w:lsdException w:name="envelope return" w:semiHidden="1" w:unhideWhenUsed="1"/>
-    <w:lsdException w:name="footnote reference" w:semiHidden="1" w:unhideWhenUsed="1"/>
-    <w:lsdException w:name="annotation reference" w:semiHidden="1" w:unhideWhenUsed="1"/>
-    <w:lsdException w:name="line number" w:semiHidden="1" w:unhideWhenUsed="1"/>
-    <w:lsdException w:name="page number" w:semiHidden="1" w:unhideWhenUsed="1"/>
-    <w:lsdException w:name="endnote reference" w:semiHidden="1" w:unhideWhenUsed="1"/>
-    <w:lsdException w:name="endnote text" w:semiHidden="1" w:unhideWhenUsed="1"/>
-    <w:lsdException w:name="table of authorities" w:semiHidden="1" w:unhideWhenUsed="1"/>
-    <w:lsdException w:name="macro" w:semiHidden="1" w:unhideWhenUsed="1"/>
-    <w:lsdException w:name="toa heading" w:semiHidden="1" w:unhideWhenUsed="1"/>
-    <w:lsdException w:name="List" w:semiHidden="1" w:unhideWhenUsed="1"/>
-    <w:lsdException w:name="List Bullet" w:semiHidden="1" w:unhideWhenUsed="1"/>
-    <w:lsdException w:name="List Number" w:semiHidden="1" w:unhideWhenUsed="1"/>
-    <w:lsdException w:name="List 2" w:semiHidden="1" w:unhideWhenUsed="1"/>
-    <w:lsdException w:name="List 3" w:semiHidden="1" w:unhideWhenUsed="1"/>
-    <w:lsdException w:name="List 4" w:semiHidden="1" w:unhideWhenUsed="1"/>
-    <w:lsdException w:name="List 5" w:semiHidden="1" w:unhideWhenUsed="1"/>
-    <w:lsdException w:name="List Bullet 2" w:semiHidden="1" w:unhideWhenUsed="1"/>
-    <w:lsdException w:name="List Bullet 3" w:semiHidden="1" w:unhideWhenUsed="1"/>
-    <w:lsdException w:name="List Bullet 4" w:semiHidden="1" w:unhideWhenUsed="1"/>
-    <w:lsdException w:name="List Bullet 5" w:semiHidden="1" w:unhideWhenUsed="1"/>
-    <w:lsdException w:name="List Number 2" w:semiHidden="1" w:unhideWhenUsed="1"/>
-    <w:lsdException w:name="List Number 3" w:semiHidden="1" w:unhideWhenUsed="1"/>
-    <w:lsdException w:name="List Number 4" w:semiHidden="1" w:unhideWhenUsed="1"/>
-    <w:lsdException w:name="List Number 5" w:semiHidden="1" w:unhideWhenUsed="1"/>
-    <w:lsdException w:name="Title" w:uiPriority="10" w:qFormat="1"/>
-    <w:lsdException w:name="Closing" w:semiHidden="1" w:unhideWhenUsed="1"/>
-    <w:lsdException w:name="Signature" w:semiHidden="1" w:unhideWhenUsed="1"/>
-    <w:lsdException w:name="Default Paragraph Font" w:semiHidden="1" w:uiPriority="1" w:unhideWhenUsed="1"/>
-    <w:lsdException w:name="Body Text" w:semiHidden="1" w:unhideWhenUsed="1"/>
-    <w:lsdException w:name="Body Text Indent" w:semiHidden="1" w:unhideWhenUsed="1"/>
-    <w:lsdException w:name="List Continue" w:semiHidden="1" w:unhideWhenUsed="1"/>
-    <w:lsdException w:name="List Continue 2" w:semiHidden="1" w:unhideWhenUsed="1"/>
-    <w:lsdException w:name="List Continue 3" w:semiHidden="1" w:unhideWhenUsed="1"/>
-    <w:lsdException w:name="List Continue 4" w:semiHidden="1" w:unhideWhenUsed="1"/>
-    <w:lsdException w:name="List Continue 5" w:semiHidden="1" w:unhideWhenUsed="1"/>
-    <w:lsdException w:name="Message Header" w:semiHidden="1" w:unhideWhenUsed="1"/>
-    <w:lsdException w:name="Subtitle" w:uiPriority="11" w:qFormat="1"/>
-    <w:lsdException w:name="Salutation" w:semiHidden="1" w:unhideWhenUsed="1"/>
-    <w:lsdException w:name="Date" w:semiHidden="1" w:unhideWhenUsed="1"/>
-    <w:lsdException w:name="Body Text First Indent" w:semiHidden="1" w:unhideWhenUsed="1"/>
-    <w:lsdException w:name="Body Text First Indent 2" w:semiHidden="1" w:unhideWhenUsed="1"/>
-    <w:lsdException w:name="Note Heading" w:semiHidden="1" w:unhideWhenUsed="1"/>
-    <w:lsdException w:name="Body Text 2" w:semiHidden="1" w:unhideWhenUsed="1"/>
-    <w:lsdException w:name="Body Text 3" w:semiHidden="1" w:unhideWhenUsed="1"/>
-    <w:lsdException w:name="Body Text Indent 2" w:semiHidden="1" w:unhideWhenUsed="1"/>
-    <w:lsdException w:name="Body Text Indent 3" w:semiHidden="1" w:unhideWhenUsed="1"/>
-    <w:lsdException w:name="Block Text" w:semiHidden="1" w:unhideWhenUsed="1"/>
-    <w:lsdException w:name="Hyperlink" w:semiHidden="1" w:unhideWhenUsed="1"/>
-    <w:lsdException w:name="FollowedHyperlink" w:semiHidden="1" w:unhideWhenUsed="1"/>
-    <w:lsdException w:name="Strong" w:uiPriority="22" w:qFormat="1"/>
-    <w:lsdException w:name="Emphasis" w:uiPriority="20" w:qFormat="1"/>
-    <w:lsdException w:name="Document Map" w:semiHidden="1" w:unhideWhenUsed="1"/>
-    <w:lsdException w:name="Plain Text" w:semiHidden="1" w:unhideWhenUsed="1"/>
-    <w:lsdException w:name="E-mail Signature" w:semiHidden="1" w:unhideWhenUsed="1"/>
-    <w:lsdException w:name="HTML Top of Form" w:semiHidden="1" w:unhideWhenUsed="1"/>
-    <w:lsdException w:name="HTML Bottom of Form" w:semiHidden="1" w:unhideWhenUsed="1"/>
-    <w:lsdException w:name="Normal (Web)" w:semiHidden="1" w:unhideWhenUsed="1"/>
-    <w:lsdException w:name="HTML Acronym" w:semiHidden="1" w:unhideWhenUsed="1"/>
-    <w:lsdException w:name="HTML Address" w:semiHidden="1" w:unhideWhenUsed="1"/>
-    <w:lsdException w:name="HTML Cite" w:semiHidden="1" w:unhideWhenUsed="1"/>
-    <w:lsdException w:name="HTML Code" w:semiHidden="1" w:unhideWhenUsed="1"/>
-    <w:lsdException w:name="HTML Definition" w:semiHidden="1" w:unhideWhenUsed="1"/>
-    <w:lsdException w:name="HTML Keyboard" w:semiHidden="1" w:unhideWhenUsed="1"/>
-    <w:lsdException w:name="HTML Preformatted" w:semiHidden="1" w:unhideWhenUsed="1"/>
-    <w:lsdException w:name="HTML Sample" w:semiHidden="1" w:unhideWhenUsed="1"/>
-    <w:lsdException w:name="HTML Typewriter" w:semiHidden="1" w:unhideWhenUsed="1"/>
-    <w:lsdException w:name="HTML Variable" w:semiHidden="1" w:unhideWhenUsed="1"/>
-    <w:lsdException w:name="annotation subject" w:semiHidden="1" w:unhideWhenUsed="1"/>
-    <w:lsdException w:name="No List" w:semiHidden="1" w:unhideWhenUsed="1"/>
-    <w:lsdException w:name="Outline List 1" w:semiHidden="1" w:unhideWhenUsed="1"/>
-    <w:lsdException w:name="Outline List 2" w:semiHidden="1" w:unhideWhenUsed="1"/>
-    <w:lsdException w:name="Outline List 3" w:semiHidden="1" w:unhideWhenUsed="1"/>
-    <w:lsdException w:name="Table Simple 1" w:semiHidden="1" w:unhideWhenUsed="1"/>
-    <w:lsdException w:name="Table Simple 2" w:semiHidden="1" w:unhideWhenUsed="1"/>
-    <w:lsdException w:name="Table Simple 3" w:semiHidden="1" w:unhideWhenUsed="1"/>
-    <w:lsdException w:name="Table Classic 1" w:semiHidden="1" w:unhideWhenUsed="1"/>
-    <w:lsdException w:name="Table Classic 2" w:semiHidden="1" w:unhideWhenUsed="1"/>
-    <w:lsdException w:name="Table Classic 3" w:semiHidden="1" w:unhideWhenUsed="1"/>
-    <w:lsdException w:name="Table Classic 4" w:semiHidden="1" w:unhideWhenUsed="1"/>
-    <w:lsdException w:name="Table Colorful 1" w:semiHidden="1" w:unhideWhenUsed="1"/>
-    <w:lsdException w:name="Table Colorful 2" w:semiHidden="1" w:unhideWhenUsed="1"/>
-    <w:lsdException w:name="Table Colorful 3" w:semiHidden="1" w:unhideWhenUsed="1"/>
-    <w:lsdException w:name="Table Columns 1" w:semiHidden="1" w:unhideWhenUsed="1"/>
-    <w:lsdException w:name="Table Columns 2" w:semiHidden="1" w:unhideWhenUsed="1"/>
-    <w:lsdException w:name="Table Columns 3" w:semiHidden="1" w:unhideWhenUsed="1"/>
-    <w:lsdException w:name="Table Columns 4" w:semiHidden="1" w:unhideWhenUsed="1"/>
-    <w:lsdException w:name="Table Columns 5" w:semiHidden="1" w:unhideWhenUsed="1"/>
-    <w:lsdException w:name="Table Grid 1" w:semiHidden="1" w:unhideWhenUsed="1"/>
-    <w:lsdException w:name="Table Grid 2" w:semiHidden="1" w:unhideWhenUsed="1"/>
-    <w:lsdException w:name="Table Grid 3" w:semiHidden="1" w:unhideWhenUsed="1"/>
-    <w:lsdException w:name="Table Grid 4" w:semiHidden="1" w:unhideWhenUsed="1"/>
-    <w:lsdException w:name="Table Grid 5" w:semiHidden="1" w:unhideWhenUsed="1"/>
-    <w:lsdException w:name="Table Grid 6" w:semiHidden="1" w:unhideWhenUsed="1"/>
-    <w:lsdException w:name="Table Grid 7" w:semiHidden="1" w:unhideWhenUsed="1"/>
-    <w:lsdException w:name="Table Grid 8" w:semiHidden="1" w:unhideWhenUsed="1"/>
-    <w:lsdException w:name="Table List 1" w:semiHidden="1" w:unhideWhenUsed="1"/>
-    <w:lsdException w:name="Table List 2" w:semiHidden="1" w:unhideWhenUsed="1"/>
-    <w:lsdException w:name="Table List 3" w:semiHidden="1" w:unhideWhenUsed="1"/>
-    <w:lsdException w:name="Table List 4" w:semiHidden="1" w:unhideWhenUsed="1"/>
-    <w:lsdException w:name="Table List 5" w:semiHidden="1" w:unhideWhenUsed="1"/>
-    <w:lsdException w:name="Table List 6" w:semiHidden="1" w:unhideWhenUsed="1"/>
-    <w:lsdException w:name="Table List 7" w:semiHidden="1" w:unhideWhenUsed="1"/>
-    <w:lsdException w:name="Table List 8" w:semiHidden="1" w:unhideWhenUsed="1"/>
-    <w:lsdException w:name="Table 3D effects 1" w:semiHidden="1" w:unhideWhenUsed="1"/>
-    <w:lsdException w:name="Table 3D effects 2" w:semiHidden="1" w:unhideWhenUsed="1"/>
-    <w:lsdException w:name="Table 3D effects 3" w:semiHidden="1" w:unhideWhenUsed="1"/>
-    <w:lsdException w:name="Table Contemporary" w:semiHidden="1" w:unhideWhenUsed="1"/>
-    <w:lsdException w:name="Table Elegant" w:semiHidden="1" w:unhideWhenUsed="1"/>
-    <w:lsdException w:name="Table Professional" w:semiHidden="1" w:unhideWhenUsed="1"/>
-    <w:lsdException w:name="Table Subtle 2" w:semiHidden="1" w:unhideWhenUsed="1"/>
-    <w:lsdException w:name="Table Web 1" w:semiHidden="1" w:unhideWhenUsed="1"/>
-    <w:lsdException w:name="Balloon Text" w:semiHidden="1" w:unhideWhenUsed="1"/>
-    <w:lsdException w:name="Table Grid" w:uiPriority="59"/>
-    <w:lsdException w:name="Table Theme" w:semiHidden="1" w:unhideWhenUsed="1"/>
-    <w:lsdException w:name="Placeholder Text" w:semiHidden="1"/>
-    <w:lsdException w:name="No Spacing" w:uiPriority="1" w:qFormat="1"/>
-    <w:lsdException w:name="Light Shading" w:uiPriority="60"/>
-    <w:lsdException w:name="Light List" w:uiPriority="61"/>
-    <w:lsdException w:name="Light Grid" w:uiPriority="62"/>
-    <w:lsdException w:name="Medium Shading 1" w:uiPriority="63"/>
-    <w:lsdException w:name="Medium Shading 2" w:uiPriority="64"/>
-    <w:lsdException w:name="Medium List 1" w:uiPriority="65"/>
-    <w:lsdException w:name="Medium List 2" w:uiPriority="66"/>
-    <w:lsdException w:name="Medium Grid 1" w:uiPriority="67"/>
-    <w:lsdException w:name="Medium Grid 2" w:uiPriority="68"/>
-    <w:lsdException w:name="Medium Grid 3" w:uiPriority="69"/>
-    <w:lsdException w:name="Dark List" w:uiPriority="70"/>
-    <w:lsdException w:name="Colorful Shading" w:uiPriority="71"/>
-    <w:lsdException w:name="Colorful List" w:uiPriority="72"/>
-    <w:lsdException w:name="Colorful Grid" w:uiPriority="73"/>
-    <w:lsdException w:name="Light Shading Accent 1" w:uiPriority="60"/>
-    <w:lsdException w:name="Light List Accent 1" w:uiPriority="61"/>
-    <w:lsdException w:name="Light Grid Accent 1" w:uiPriority="62"/>
-    <w:lsdException w:name="Medium Shading 1 Accent 1" w:uiPriority="63"/>
-    <w:lsdException w:name="Medium Shading 2 Accent 1" w:uiPriority="64"/>
-    <w:lsdException w:name="Medium List 1 Accent 1" w:uiPriority="65"/>
-    <w:lsdException w:name="Revision" w:semiHidden="1"/>
-    <w:lsdException w:name="List Paragraph" w:uiPriority="34" w:qFormat="1"/>
-    <w:lsdException w:name="Quote" w:uiPriority="29" w:qFormat="1"/>
-    <w:lsdException w:name="Intense Quote" w:uiPriority="30" w:qFormat="1"/>
-    <w:lsdException w:name="Medium List 2 Accent 1" w:uiPriority="66"/>
-    <w:lsdException w:name="Medium Grid 1 Accent 1" w:uiPriority="67"/>
-    <w:lsdException w:name="Medium Grid 2 Accent 1" w:uiPriority="68"/>
-    <w:lsdException w:name="Medium Grid 3 Accent 1" w:uiPriority="69"/>
-    <w:lsdException w:name="Dark List Accent 1" w:uiPriority="70"/>
-    <w:lsdException w:name="Colorful Shading Accent 1" w:uiPriority="71"/>
-    <w:lsdException w:name="Colorful List Accent 1" w:uiPriority="72"/>
-    <w:lsdException w:name="Colorful Grid Accent 1" w:uiPriority="73"/>
-    <w:lsdException w:name="Light Shading Accent 2" w:uiPriority="60"/>
-    <w:lsdException w:name="Light List Accent 2" w:uiPriority="61"/>
-    <w:lsdException w:name="Light Grid Accent 2" w:uiPriority="62"/>
-    <w:lsdException w:name="Medium Shading 1 Accent 2" w:uiPriority="63"/>
-    <w:lsdException w:name="Medium Shading 2 Accent 2" w:uiPriority="64"/>
-    <w:lsdException w:name="Medium List 1 Accent 2" w:uiPriority="65"/>
-    <w:lsdException w:name="Medium List 2 Accent 2" w:uiPriority="66"/>
-    <w:lsdException w:name="Medium Grid 1 Accent 2" w:uiPriority="67"/>
-    <w:lsdException w:name="Medium Grid 2 Accent 2" w:uiPriority="68"/>
-    <w:lsdException w:name="Medium Grid 3 Accent 2" w:uiPriority="69"/>
-    <w:lsdException w:name="Dark List Accent 2" w:uiPriority="70"/>
-    <w:lsdException w:name="Colorful Shading Accent 2" w:uiPriority="71"/>
-    <w:lsdException w:name="Colorful List Accent 2" w:uiPriority="72"/>
-    <w:lsdException w:name="Colorful Grid Accent 2" w:uiPriority="73"/>
-    <w:lsdException w:name="Light Shading Accent 3" w:uiPriority="60"/>
-    <w:lsdException w:name="Light List Accent 3" w:uiPriority="61"/>
-    <w:lsdException w:name="Light Grid Accent 3" w:uiPriority="62"/>
-    <w:lsdException w:name="Medium Shading 1 Accent 3" w:uiPriority="63"/>
-    <w:lsdException w:name="Medium Shading 2 Accent 3" w:uiPriority="64"/>
-    <w:lsdException w:name="Medium List 1 Accent 3" w:uiPriority="65"/>
-    <w:lsdException w:name="Medium List 2 Accent 3" w:uiPriority="66"/>
-    <w:lsdException w:name="Medium Grid 1 Accent 3" w:uiPriority="67"/>
-    <w:lsdException w:name="Medium Grid 2 Accent 3" w:uiPriority="68"/>
-    <w:lsdException w:name="Medium Grid 3 Accent 3" w:uiPriority="69"/>
-    <w:lsdException w:name="Dark List Accent 3" w:uiPriority="70"/>
-    <w:lsdException w:name="Colorful Shading Accent 3" w:uiPriority="71"/>
-    <w:lsdException w:name="Colorful List Accent 3" w:uiPriority="72"/>
-    <w:lsdException w:name="Colorful Grid Accent 3" w:uiPriority="73"/>
-    <w:lsdException w:name="Light Shading Accent 4" w:uiPriority="60"/>
-    <w:lsdException w:name="Light List Accent 4" w:uiPriority="61"/>
-    <w:lsdException w:name="Light Grid Accent 4" w:uiPriority="62"/>
-    <w:lsdException w:name="Medium Shading 1 Accent 4" w:uiPriority="63"/>
-    <w:lsdException w:name="Medium Shading 2 Accent 4" w:uiPriority="64"/>
-    <w:lsdException w:name="Medium List 1 Accent 4" w:uiPriority="65"/>
-    <w:lsdException w:name="Medium List 2 Accent 4" w:uiPriority="66"/>
-    <w:lsdException w:name="Medium Grid 1 Accent 4" w:uiPriority="67"/>
-    <w:lsdException w:name="Medium Grid 2 Accent 4" w:uiPriority="68"/>
-    <w:lsdException w:name="Medium Grid 3 Accent 4" w:uiPriority="69"/>
-    <w:lsdException w:name="Dark List Accent 4" w:uiPriority="70"/>
-    <w:lsdException w:name="Colorful Shading Accent 4" w:uiPriority="71"/>
-    <w:lsdException w:name="Colorful List Accent 4" w:uiPriority="72"/>
-    <w:lsdException w:name="Colorful Grid Accent 4" w:uiPriority="73"/>
-    <w:lsdException w:name="Light Shading Accent 5" w:uiPriority="60"/>
-    <w:lsdException w:name="Light List Accent 5" w:uiPriority="61"/>
-    <w:lsdException w:name="Light Grid Accent 5" w:uiPriority="62"/>
-    <w:lsdException w:name="Medium Shading 1 Accent 5" w:uiPriority="63"/>
-    <w:lsdException w:name="Medium Shading 2 Accent 5" w:uiPriority="64"/>
-    <w:lsdException w:name="Medium List 1 Accent 5" w:uiPriority="65"/>
-    <w:lsdException w:name="Medium List 2 Accent 5" w:uiPriority="66"/>
-    <w:lsdException w:name="Medium Grid 1 Accent 5" w:uiPriority="67"/>
-    <w:lsdException w:name="Medium Grid 2 Accent 5" w:uiPriority="68"/>
-    <w:lsdException w:name="Medium Grid 3 Accent 5" w:uiPriority="69"/>
-    <w:lsdException w:name="Dark List Accent 5" w:uiPriority="70"/>
-    <w:lsdException w:name="Colorful Shading Accent 5" w:uiPriority="71"/>
-    <w:lsdException w:name="Colorful List Accent 5" w:uiPriority="72"/>
-    <w:lsdException w:name="Colorful Grid Accent 5" w:uiPriority="73"/>
-    <w:lsdException w:name="Light Shading Accent 6" w:uiPriority="60"/>
-    <w:lsdException w:name="Light List Accent 6" w:uiPriority="61"/>
-    <w:lsdException w:name="Light Grid Accent 6" w:uiPriority="62"/>
-    <w:lsdException w:name="Medium Shading 1 Accent 6" w:uiPriority="63"/>
-    <w:lsdException w:name="Medium Shading 2 Accent 6" w:uiPriority="64"/>
-    <w:lsdException w:name="Medium List 1 Accent 6" w:uiPriority="65"/>
-    <w:lsdException w:name="Medium List 2 Accent 6" w:uiPriority="66"/>
-    <w:lsdException w:name="Medium Grid 1 Accent 6" w:uiPriority="67"/>
-    <w:lsdException w:name="Medium Grid 2 Accent 6" w:uiPriority="68"/>
-    <w:lsdException w:name="Medium Grid 3 Accent 6" w:uiPriority="69"/>
-    <w:lsdException w:name="Dark List Accent 6" w:uiPriority="70"/>
-    <w:lsdException w:name="Colorful Shading Accent 6" w:uiPriority="71"/>
-    <w:lsdException w:name="Colorful List Accent 6" w:uiPriority="72"/>
-    <w:lsdException w:name="Colorful Grid Accent 6" w:uiPriority="73"/>
-    <w:lsdException w:name="Subtle Emphasis" w:uiPriority="19" w:qFormat="1"/>
-    <w:lsdException w:name="Intense Emphasis" w:uiPriority="21" w:qFormat="1"/>
-    <w:lsdException w:name="Subtle Reference" w:uiPriority="31" w:qFormat="1"/>
-    <w:lsdException w:name="Intense Reference" w:uiPriority="32" w:qFormat="1"/>
-    <w:lsdException w:name="Book Title" w:uiPriority="33" w:qFormat="1"/>
-    <w:lsdException w:name="Bibliography" w:semiHidden="1" w:uiPriority="37" w:unhideWhenUsed="1"/>
-    <w:lsdException w:name="TOC Heading" w:semiHidden="1" w:uiPriority="39" w:unhideWhenUsed="1" w:qFormat="1"/>
-    <w:lsdException w:name="Plain Table 1" w:uiPriority="41"/>
-    <w:lsdException w:name="Plain Table 2" w:uiPriority="42"/>
-    <w:lsdException w:name="Plain Table 3" w:uiPriority="43"/>
-    <w:lsdException w:name="Plain Table 4" w:uiPriority="44"/>
-    <w:lsdException w:name="Plain Table 5" w:uiPriority="45"/>
-    <w:lsdException w:name="Grid Table Light" w:uiPriority="40"/>
-    <w:lsdException w:name="Grid Table 1 Light" w:uiPriority="46"/>
-    <w:lsdException w:name="Grid Table 2" w:uiPriority="47"/>
-    <w:lsdException w:name="Grid Table 3" w:uiPriority="48"/>
-    <w:lsdException w:name="Grid Table 4" w:uiPriority="49"/>
-    <w:lsdException w:name="Grid Table 5 Dark" w:uiPriority="50"/>
-    <w:lsdException w:name="Grid Table 6 Colorful" w:uiPriority="51"/>
-    <w:lsdException w:name="Grid Table 7 Colorful" w:uiPriority="52"/>
-    <w:lsdException w:name="Grid Table 1 Light Accent 1" w:uiPriority="46"/>
-    <w:lsdException w:name="Grid Table 2 Accent 1" w:uiPriority="47"/>
-    <w:lsdException w:name="Grid Table 3 Accent 1" w:uiPriority="48"/>
-    <w:lsdException w:name="Grid Table 4 Accent 1" w:uiPriority="49"/>
-    <w:lsdException w:name="Grid Table 5 Dark Accent 1" w:uiPriority="50"/>
-    <w:lsdException w:name="Grid Table 6 Colorful Accent 1" w:uiPriority="51"/>
-    <w:lsdException w:name="Grid Table 7 Colorful Accent 1" w:uiPriority="52"/>
-    <w:lsdException w:name="Grid Table 1 Light Accent 2" w:uiPriority="46"/>
-    <w:lsdException w:name="Grid Table 2 Accent 2" w:uiPriority="47"/>
-    <w:lsdException w:name="Grid Table 3 Accent 2" w:uiPriority="48"/>
-    <w:lsdException w:name="Grid Table 4 Accent 2" w:uiPriority="49"/>
-    <w:lsdException w:name="Grid Table 5 Dark Accent 2" w:uiPriority="50"/>
-    <w:lsdException w:name="Grid Table 6 Colorful Accent 2" w:uiPriority="51"/>
-    <w:lsdException w:name="Grid Table 7 Colorful Accent 2" w:uiPriority="52"/>
-    <w:lsdException w:name="Grid Table 1 Light Accent 3" w:uiPriority="46"/>
-    <w:lsdException w:name="Grid Table 2 Accent 3" w:uiPriority="47"/>
-    <w:lsdException w:name="Grid Table 3 Accent 3" w:uiPriority="48"/>
-    <w:lsdException w:name="Grid Table 4 Accent 3" w:uiPriority="49"/>
-    <w:lsdException w:name="Grid Table 5 Dark Accent 3" w:uiPriority="50"/>
-    <w:lsdException w:name="Grid Table 6 Colorful Accent 3" w:uiPriority="51"/>
-    <w:lsdException w:name="Grid Table 7 Colorful Accent 3" w:uiPriority="52"/>
-    <w:lsdException w:name="Grid Table 1 Light Accent 4" w:uiPriority="46"/>
-    <w:lsdException w:name="Grid Table 2 Accent 4" w:uiPriority="47"/>
-    <w:lsdException w:name="Grid Table 3 Accent 4" w:uiPriority="48"/>
-    <w:lsdException w:name="Grid Table 4 Accent 4" w:uiPriority="49"/>
-    <w:lsdException w:name="Grid Table 5 Dark Accent 4" w:uiPriority="50"/>
-    <w:lsdException w:name="Grid Table 6 Colorful Accent 4" w:uiPriority="51"/>
-    <w:lsdException w:name="Grid Table 7 Colorful Accent 4" w:uiPriority="52"/>
-    <w:lsdException w:name="Grid Table 1 Light Accent 5" w:uiPriority="46"/>
-    <w:lsdException w:name="Grid Table 2 Accent 5" w:uiPriority="47"/>
-    <w:lsdException w:name="Grid Table 3 Accent 5" w:uiPriority="48"/>
-    <w:lsdException w:name="Grid Table 4 Accent 5" w:uiPriority="49"/>
-    <w:lsdException w:name="Grid Table 5 Dark Accent 5" w:uiPriority="50"/>
-    <w:lsdException w:name="Grid Table 6 Colorful Accent 5" w:uiPriority="51"/>
-    <w:lsdException w:name="Grid Table 7 Colorful Accent 5" w:uiPriority="52"/>
-    <w:lsdException w:name="Grid Table 1 Light Accent 6" w:uiPriority="46"/>
-    <w:lsdException w:name="Grid Table 2 Accent 6" w:uiPriority="47"/>
-    <w:lsdException w:name="Grid Table 3 Accent 6" w:uiPriority="48"/>
-    <w:lsdException w:name="Grid Table 4 Accent 6" w:uiPriority="49"/>
-    <w:lsdException w:name="Grid Table 5 Dark Accent 6" w:uiPriority="50"/>
-    <w:lsdException w:name="Grid Table 6 Colorful Accent 6" w:uiPriority="51"/>
-    <w:lsdException w:name="Grid Table 7 Colorful Accent 6" w:uiPriority="52"/>
-    <w:lsdException w:name="List Table 1 Light" w:uiPriority="46"/>
-    <w:lsdException w:name="List Table 2" w:uiPriority="47"/>
-    <w:lsdException w:name="List Table 3" w:uiPriority="48"/>
-    <w:lsdException w:name="List Table 4" w:uiPriority="49"/>
-    <w:lsdException w:name="List Table 5 Dark" w:uiPriority="50"/>
-    <w:lsdException w:name="List Table 6 Colorful" w:uiPriority="51"/>
-    <w:lsdException w:name="List Table 7 Colorful" w:uiPriority="52"/>
-    <w:lsdException w:name="List Table 1 Light Accent 1" w:uiPriority="46"/>
-    <w:lsdException w:name="List Table 2 Accent 1" w:uiPriority="47"/>
-    <w:lsdException w:name="List Table 3 Accent 1" w:uiPriority="48"/>
-    <w:lsdException w:name="List Table 4 Accent 1" w:uiPriority="49"/>
-    <w:lsdException w:name="List Table 5 Dark Accent 1" w:uiPriority="50"/>
-    <w:lsdException w:name="List Table 6 Colorful Accent 1" w:uiPriority="51"/>
-    <w:lsdException w:name="List Table 7 Colorful Accent 1" w:uiPriority="52"/>
-    <w:lsdException w:name="List Table 1 Light Accent 2" w:uiPriority="46"/>
-    <w:lsdException w:name="List Table 2 Accent 2" w:uiPriority="47"/>
-    <w:lsdException w:name="List Table 3 Accent 2" w:uiPriority="48"/>
-    <w:lsdException w:name="List Table 4 Accent 2" w:uiPriority="49"/>
-    <w:lsdException w:name="List Table 5 Dark Accent 2" w:uiPriority="50"/>
-    <w:lsdException w:name="List Table 6 Colorful Accent 2" w:uiPriority="51"/>
-    <w:lsdException w:name="List Table 7 Colorful Accent 2" w:uiPriority="52"/>
-    <w:lsdException w:name="List Table 1 Light Accent 3" w:uiPriority="46"/>
-    <w:lsdException w:name="List Table 2 Accent 3" w:uiPriority="47"/>
-    <w:lsdException w:name="List Table 3 Accent 3" w:uiPriority="48"/>
-    <w:lsdException w:name="List Table 4 Accent 3" w:uiPriority="49"/>
-    <w:lsdException w:name="List Table 5 Dark Accent 3" w:uiPriority="50"/>
-    <w:lsdException w:name="List Table 6 Colorful Accent 3" w:uiPriority="51"/>
-    <w:lsdException w:name="List Table 7 Colorful Accent 3" w:uiPriority="52"/>
-    <w:lsdException w:name="List Table 1 Light Accent 4" w:uiPriority="46"/>
-    <w:lsdException w:name="List Table 2 Accent 4" w:uiPriority="47"/>
-    <w:lsdException w:name="List Table 3 Accent 4" w:uiPriority="48"/>
-    <w:lsdException w:name="List Table 4 Accent 4" w:uiPriority="49"/>
-    <w:lsdException w:name="List Table 5 Dark Accent 4" w:uiPriority="50"/>
-    <w:lsdException w:name="List Table 6 Colorful Accent 4" w:uiPriority="51"/>
-    <w:lsdException w:name="List Table 7 Colorful Accent 4" w:uiPriority="52"/>
-    <w:lsdException w:name="List Table 1 Light Accent 5" w:uiPriority="46"/>
-    <w:lsdException w:name="List Table 2 Accent 5" w:uiPriority="47"/>
-    <w:lsdException w:name="List Table 3 Accent 5" w:uiPriority="48"/>
-    <w:lsdException w:name="List Table 4 Accent 5" w:uiPriority="49"/>
-    <w:lsdException w:name="List Table 5 Dark Accent 5" w:uiPriority="50"/>
-    <w:lsdException w:name="List Table 6 Colorful Accent 5" w:uiPriority="51"/>
-    <w:lsdException w:name="List Table 7 Colorful Accent 5" w:uiPriority="52"/>
-    <w:lsdException w:name="List Table 1 Light Accent 6" w:uiPriority="46"/>
-    <w:lsdException w:name="List Table 2 Accent 6" w:uiPriority="47"/>
-    <w:lsdException w:name="List Table 3 Accent 6" w:uiPriority="48"/>
-    <w:lsdException w:name="List Table 4 Accent 6" w:uiPriority="49"/>
-    <w:lsdException w:name="List Table 5 Dark Accent 6" w:uiPriority="50"/>
-    <w:lsdException w:name="List Table 6 Colorful Accent 6" w:uiPriority="51"/>
-    <w:lsdException w:name="List Table 7 Colorful Accent 6" w:uiPriority="52"/>
-    <w:lsdException w:name="Mention" w:semiHidden="1" w:unhideWhenUsed="1"/>
-    <w:lsdException w:name="Smart Hyperlink" w:semiHidden="1" w:unhideWhenUsed="1"/>
-    <w:lsdException w:name="Hashtag" w:semiHidden="1" w:unhideWhenUsed="1"/>
-    <w:lsdException w:name="Unresolved Mention" w:semiHidden="1" w:unhideWhenUsed="1"/>
-    <w:lsdException w:name="Smart Link" w:semiHidden="1" w:unhideWhenUsed="1"/>
+  <w:latentStyles w:defLockedState="0" w:defUIPriority="99" w:defSemiHidden="1" w:defUnhideWhenUsed="1" w:defQFormat="0" w:count="267">
+    <w:lsdException w:name="Normal" w:semiHidden="0" w:uiPriority="0" w:unhideWhenUsed="0" w:qFormat="1"/>
+    <w:lsdException w:name="heading 1" w:semiHidden="0" w:uiPriority="9" w:unhideWhenUsed="0" w:qFormat="1"/>
+    <w:lsdException w:name="heading 2" w:uiPriority="9" w:qFormat="1"/>
+    <w:lsdException w:name="heading 3" w:uiPriority="9" w:qFormat="1"/>
+    <w:lsdException w:name="heading 4" w:uiPriority="9" w:qFormat="1"/>
+    <w:lsdException w:name="heading 5" w:uiPriority="9" w:qFormat="1"/>
+    <w:lsdException w:name="heading 6" w:uiPriority="9" w:qFormat="1"/>
+    <w:lsdException w:name="heading 7" w:uiPriority="9" w:qFormat="1"/>
+    <w:lsdException w:name="heading 8" w:uiPriority="9" w:qFormat="1"/>
+    <w:lsdException w:name="heading 9" w:uiPriority="9" w:qFormat="1"/>
+    <w:lsdException w:name="toc 1" w:uiPriority="39"/>
+    <w:lsdException w:name="toc 2" w:uiPriority="39"/>
+    <w:lsdException w:name="toc 3" w:uiPriority="39"/>
+    <w:lsdException w:name="toc 4" w:uiPriority="39"/>
+    <w:lsdException w:name="toc 5" w:uiPriority="39"/>
+    <w:lsdException w:name="toc 6" w:uiPriority="39"/>
+    <w:lsdException w:name="toc 7" w:uiPriority="39"/>
+    <w:lsdException w:name="toc 8" w:uiPriority="39"/>
+    <w:lsdException w:name="toc 9" w:uiPriority="39"/>
+    <w:lsdException w:name="caption" w:uiPriority="35" w:qFormat="1"/>
+    <w:lsdException w:name="Title" w:semiHidden="0" w:uiPriority="10" w:unhideWhenUsed="0" w:qFormat="1"/>
+    <w:lsdException w:name="Default Paragraph Font" w:uiPriority="1"/>
+    <w:lsdException w:name="Subtitle" w:semiHidden="0" w:uiPriority="11" w:unhideWhenUsed="0" w:qFormat="1"/>
+    <w:lsdException w:name="Strong" w:semiHidden="0" w:uiPriority="22" w:unhideWhenUsed="0" w:qFormat="1"/>
+    <w:lsdException w:name="Emphasis" w:semiHidden="0" w:uiPriority="20" w:unhideWhenUsed="0" w:qFormat="1"/>
+    <w:lsdException w:name="Table Grid" w:semiHidden="0" w:uiPriority="59" w:unhideWhenUsed="0"/>
+    <w:lsdException w:name="Placeholder Text" w:unhideWhenUsed="0"/>
+    <w:lsdException w:name="No Spacing" w:semiHidden="0" w:uiPriority="1" w:unhideWhenUsed="0" w:qFormat="1"/>
+    <w:lsdException w:name="Light Shading" w:semiHidden="0" w:uiPriority="60" w:unhideWhenUsed="0"/>
+    <w:lsdException w:name="Light List" w:semiHidden="0" w:uiPriority="61" w:unhideWhenUsed="0"/>
+    <w:lsdException w:name="Light Grid" w:semiHidden="0" w:uiPriority="62" w:unhideWhenUsed="0"/>
+    <w:lsdException w:name="Medium Shading 1" w:semiHidden="0" w:uiPriority="63" w:unhideWhenUsed="0"/>
+    <w:lsdException w:name="Medium Shading 2" w:semiHidden="0" w:uiPriority="64" w:unhideWhenUsed="0"/>
+    <w:lsdException w:name="Medium List 1" w:semiHidden="0" w:uiPriority="65" w:unhideWhenUsed="0"/>
+    <w:lsdException w:name="Medium List 2" w:semiHidden="0" w:uiPriority="66" w:unhideWhenUsed="0"/>
+    <w:lsdException w:name="Medium Grid 1" w:semiHidden="0" w:uiPriority="67" w:unhideWhenUsed="0"/>
+    <w:lsdException w:name="Medium Grid 2" w:semiHidden="0" w:uiPriority="68" w:unhideWhenUsed="0"/>
+    <w:lsdException w:name="Medium Grid 3" w:semiHidden="0" w:uiPriority="69" w:unhideWhenUsed="0"/>
+    <w:lsdException w:name="Dark List" w:semiHidden="0" w:uiPriority="70" w:unhideWhenUsed="0"/>
+    <w:lsdException w:name="Colorful Shading" w:semiHidden="0" w:uiPriority="71" w:unhideWhenUsed="0"/>
+    <w:lsdException w:name="Colorful List" w:semiHidden="0" w:uiPriority="72" w:unhideWhenUsed="0"/>
+    <w:lsdException w:name="Colorful Grid" w:semiHidden="0" w:uiPriority="73" w:unhideWhenUsed="0"/>
+    <w:lsdException w:name="Light Shading Accent 1" w:semiHidden="0" w:uiPriority="60" w:unhideWhenUsed="0"/>
+    <w:lsdException w:name="Light List Accent 1" w:semiHidden="0" w:uiPriority="61" w:unhideWhenUsed="0"/>
+    <w:lsdException w:name="Light Grid Accent 1" w:semiHidden="0" w:uiPriority="62" w:unhideWhenUsed="0"/>
+    <w:lsdException w:name="Medium Shading 1 Accent 1" w:semiHidden="0" w:uiPriority="63" w:unhideWhenUsed="0"/>
+    <w:lsdException w:name="Medium Shading 2 Accent 1" w:semiHidden="0" w:uiPriority="64" w:unhideWhenUsed="0"/>
+    <w:lsdException w:name="Medium List 1 Accent 1" w:semiHidden="0" w:uiPriority="65" w:unhideWhenUsed="0"/>
+    <w:lsdException w:name="Revision" w:unhideWhenUsed="0"/>
+    <w:lsdException w:name="List Paragraph" w:semiHidden="0" w:uiPriority="34" w:unhideWhenUsed="0" w:qFormat="1"/>
+    <w:lsdException w:name="Quote" w:semiHidden="0" w:uiPriority="29" w:unhideWhenUsed="0" w:qFormat="1"/>
+    <w:lsdException w:name="Intense Quote" w:semiHidden="0" w:uiPriority="30" w:unhideWhenUsed="0" w:qFormat="1"/>
+    <w:lsdException w:name="Medium List 2 Accent 1" w:semiHidden="0" w:uiPriority="66" w:unhideWhenUsed="0"/>
+    <w:lsdException w:name="Medium Grid 1 Accent 1" w:semiHidden="0" w:uiPriority="67" w:unhideWhenUsed="0"/>
+    <w:lsdException w:name="Medium Grid 2 Accent 1" w:semiHidden="0" w:uiPriority="68" w:unhideWhenUsed="0"/>
+    <w:lsdException w:name="Medium Grid 3 Accent 1" w:semiHidden="0" w:uiPriority="69" w:unhideWhenUsed="0"/>
+    <w:lsdException w:name="Dark List Accent 1" w:semiHidden="0" w:uiPriority="70" w:unhideWhenUsed="0"/>
+    <w:lsdException w:name="Colorful Shading Accent 1" w:semiHidden="0" w:uiPriority="71" w:unhideWhenUsed="0"/>
+    <w:lsdException w:name="Colorful List Accent 1" w:semiHidden="0" w:uiPriority="72" w:unhideWhenUsed="0"/>
+    <w:lsdException w:name="Colorful Grid Accent 1" w:semiHidden="0" w:uiPriority="73" w:unhideWhenUsed="0"/>
+    <w:lsdException w:name="Light Shading Accent 2" w:semiHidden="0" w:uiPriority="60" w:unhideWhenUsed="0"/>
+    <w:lsdException w:name="Light List Accent 2" w:semiHidden="0" w:uiPriority="61" w:unhideWhenUsed="0"/>
+    <w:lsdException w:name="Light Grid Accent 2" w:semiHidden="0" w:uiPriority="62" w:unhideWhenUsed="0"/>
+    <w:lsdException w:name="Medium Shading 1 Accent 2" w:semiHidden="0" w:uiPriority="63" w:unhideWhenUsed="0"/>
+    <w:lsdException w:name="Medium Shading 2 Accent 2" w:semiHidden="0" w:uiPriority="64" w:unhideWhenUsed="0"/>
+    <w:lsdException w:name="Medium List 1 Accent 2" w:semiHidden="0" w:uiPriority="65" w:unhideWhenUsed="0"/>
+    <w:lsdException w:name="Medium List 2 Accent 2" w:semiHidden="0" w:uiPriority="66" w:unhideWhenUsed="0"/>
+    <w:lsdException w:name="Medium Grid 1 Accent 2" w:semiHidden="0" w:uiPriority="67" w:unhideWhenUsed="0"/>
+    <w:lsdException w:name="Medium Grid 2 Accent 2" w:semiHidden="0" w:uiPriority="68" w:unhideWhenUsed="0"/>
+    <w:lsdException w:name="Medium Grid 3 Accent 2" w:semiHidden="0" w:uiPriority="69" w:unhideWhenUsed="0"/>
+    <w:lsdException w:name="Dark List Accent 2" w:semiHidden="0" w:uiPriority="70" w:unhideWhenUsed="0"/>
+    <w:lsdException w:name="Colorful Shading Accent 2" w:semiHidden="0" w:uiPriority="71" w:unhideWhenUsed="0"/>
+    <w:lsdException w:name="Colorful List Accent 2" w:semiHidden="0" w:uiPriority="72" w:unhideWhenUsed="0"/>
+    <w:lsdException w:name="Colorful Grid Accent 2" w:semiHidden="0" w:uiPriority="73" w:unhideWhenUsed="0"/>
+    <w:lsdException w:name="Light Shading Accent 3" w:semiHidden="0" w:uiPriority="60" w:unhideWhenUsed="0"/>
+    <w:lsdException w:name="Light List Accent 3" w:semiHidden="0" w:uiPriority="61" w:unhideWhenUsed="0"/>
+    <w:lsdException w:name="Light Grid Accent 3" w:semiHidden="0" w:uiPriority="62" w:unhideWhenUsed="0"/>
+    <w:lsdException w:name="Medium Shading 1 Accent 3" w:semiHidden="0" w:uiPriority="63" w:unhideWhenUsed="0"/>
+    <w:lsdException w:name="Medium Shading 2 Accent 3" w:semiHidden="0" w:uiPriority="64" w:unhideWhenUsed="0"/>
+    <w:lsdException w:name="Medium List 1 Accent 3" w:semiHidden="0" w:uiPriority="65" w:unhideWhenUsed="0"/>
+    <w:lsdException w:name="Medium List 2 Accent 3" w:semiHidden="0" w:uiPriority="66" w:unhideWhenUsed="0"/>
+    <w:lsdException w:name="Medium Grid 1 Accent 3" w:semiHidden="0" w:uiPriority="67" w:unhideWhenUsed="0"/>
+    <w:lsdException w:name="Medium Grid 2 Accent 3" w:semiHidden="0" w:uiPriority="68" w:unhideWhenUsed="0"/>
+    <w:lsdException w:name="Medium Grid 3 Accent 3" w:semiHidden="0" w:uiPriority="69" w:unhideWhenUsed="0"/>
+    <w:lsdException w:name="Dark List Accent 3" w:semiHidden="0" w:uiPriority="70" w:unhideWhenUsed="0"/>
+    <w:lsdException w:name="Colorful Shading Accent 3" w:semiHidden="0" w:uiPriority="71" w:unhideWhenUsed="0"/>
+    <w:lsdException w:name="Colorful List Accent 3" w:semiHidden="0" w:uiPriority="72" w:unhideWhenUsed="0"/>
+    <w:lsdException w:name="Colorful Grid Accent 3" w:semiHidden="0" w:uiPriority="73" w:unhideWhenUsed="0"/>
+    <w:lsdException w:name="Light Shading Accent 4" w:semiHidden="0" w:uiPriority="60" w:unhideWhenUsed="0"/>
+    <w:lsdException w:name="Light List Accent 4" w:semiHidden="0" w:uiPriority="61" w:unhideWhenUsed="0"/>
+    <w:lsdException w:name="Light Grid Accent 4" w:semiHidden="0" w:uiPriority="62" w:unhideWhenUsed="0"/>
+    <w:lsdException w:name="Medium Shading 1 Accent 4" w:semiHidden="0" w:uiPriority="63" w:unhideWhenUsed="0"/>
+    <w:lsdException w:name="Medium Shading 2 Accent 4" w:semiHidden="0" w:uiPriority="64" w:unhideWhenUsed="0"/>
+    <w:lsdException w:name="Medium List 1 Accent 4" w:semiHidden="0" w:uiPriority="65" w:unhideWhenUsed="0"/>
+    <w:lsdException w:name="Medium List 2 Accent 4" w:semiHidden="0" w:uiPriority="66" w:unhideWhenUsed="0"/>
+    <w:lsdException w:name="Medium Grid 1 Accent 4" w:semiHidden="0" w:uiPriority="67" w:unhideWhenUsed="0"/>
+    <w:lsdException w:name="Medium Grid 2 Accent 4" w:semiHidden="0" w:uiPriority="68" w:unhideWhenUsed="0"/>
+    <w:lsdException w:name="Medium Grid 3 Accent 4" w:semiHidden="0" w:uiPriority="69" w:unhideWhenUsed="0"/>
+    <w:lsdException w:name="Dark List Accent 4" w:semiHidden="0" w:uiPriority="70" w:unhideWhenUsed="0"/>
+    <w:lsdException w:name="Colorful Shading Accent 4" w:semiHidden="0" w:uiPriority="71" w:unhideWhenUsed="0"/>
+    <w:lsdException w:name="Colorful List Accent 4" w:semiHidden="0" w:uiPriority="72" w:unhideWhenUsed="0"/>
+    <w:lsdException w:name="Colorful Grid Accent 4" w:semiHidden="0" w:uiPriority="73" w:unhideWhenUsed="0"/>
+    <w:lsdException w:name="Light Shading Accent 5" w:semiHidden="0" w:uiPriority="60" w:unhideWhenUsed="0"/>
+    <w:lsdException w:name="Light List Accent 5" w:semiHidden="0" w:uiPriority="61" w:unhideWhenUsed="0"/>
+    <w:lsdException w:name="Light Grid Accent 5" w:semiHidden="0" w:uiPriority="62" w:unhideWhenUsed="0"/>
+    <w:lsdException w:name="Medium Shading 1 Accent 5" w:semiHidden="0" w:uiPriority="63" w:unhideWhenUsed="0"/>
+    <w:lsdException w:name="Medium Shading 2 Accent 5" w:semiHidden="0" w:uiPriority="64" w:unhideWhenUsed="0"/>
+    <w:lsdException w:name="Medium List 1 Accent 5" w:semiHidden="0" w:uiPriority="65" w:unhideWhenUsed="0"/>
+    <w:lsdException w:name="Medium List 2 Accent 5" w:semiHidden="0" w:uiPriority="66" w:unhideWhenUsed="0"/>
+    <w:lsdException w:name="Medium Grid 1 Accent 5" w:semiHidden="0" w:uiPriority="67" w:unhideWhenUsed="0"/>
+    <w:lsdException w:name="Medium Grid 2 Accent 5" w:semiHidden="0" w:uiPriority="68" w:unhideWhenUsed="0"/>
+    <w:lsdException w:name="Medium Grid 3 Accent 5" w:semiHidden="0" w:uiPriority="69" w:unhideWhenUsed="0"/>
+    <w:lsdException w:name="Dark List Accent 5" w:semiHidden="0" w:uiPriority="70" w:unhideWhenUsed="0"/>
+    <w:lsdException w:name="Colorful Shading Accent 5" w:semiHidden="0" w:uiPriority="71" w:unhideWhenUsed="0"/>
+    <w:lsdException w:name="Colorful List Accent 5" w:semiHidden="0" w:uiPriority="72" w:unhideWhenUsed="0"/>
+    <w:lsdException w:name="Colorful Grid Accent 5" w:semiHidden="0" w:uiPriority="73" w:unhideWhenUsed="0"/>
+    <w:lsdException w:name="Light Shading Accent 6" w:semiHidden="0" w:uiPriority="60" w:unhideWhenUsed="0"/>
+    <w:lsdException w:name="Light List Accent 6" w:semiHidden="0" w:uiPriority="61" w:unhideWhenUsed="0"/>
+    <w:lsdException w:name="Light Grid Accent 6" w:semiHidden="0" w:uiPriority="62" w:unhideWhenUsed="0"/>
+    <w:lsdException w:name="Medium Shading 1 Accent 6" w:semiHidden="0" w:uiPriority="63" w:unhideWhenUsed="0"/>
+    <w:lsdException w:name="Medium Shading 2 Accent 6" w:semiHidden="0" w:uiPriority="64" w:unhideWhenUsed="0"/>
+    <w:lsdException w:name="Medium List 1 Accent 6" w:semiHidden="0" w:uiPriority="65" w:unhideWhenUsed="0"/>
+    <w:lsdException w:name="Medium List 2 Accent 6" w:semiHidden="0" w:uiPriority="66" w:unhideWhenUsed="0"/>
+    <w:lsdException w:name="Medium Grid 1 Accent 6" w:semiHidden="0" w:uiPriority="67" w:unhideWhenUsed="0"/>
+    <w:lsdException w:name="Medium Grid 2 Accent 6" w:semiHidden="0" w:uiPriority="68" w:unhideWhenUsed="0"/>
+    <w:lsdException w:name="Medium Grid 3 Accent 6" w:semiHidden="0" w:uiPriority="69" w:unhideWhenUsed="0"/>
+    <w:lsdException w:name="Dark List Accent 6" w:semiHidden="0" w:uiPriority="70" w:unhideWhenUsed="0"/>
+    <w:lsdException w:name="Colorful Shading Accent 6" w:semiHidden="0" w:uiPriority="71" w:unhideWhenUsed="0"/>
+    <w:lsdException w:name="Colorful List Accent 6" w:semiHidden="0" w:uiPriority="72" w:unhideWhenUsed="0"/>
+    <w:lsdException w:name="Colorful Grid Accent 6" w:semiHidden="0" w:uiPriority="73" w:unhideWhenUsed="0"/>
+    <w:lsdException w:name="Subtle Emphasis" w:semiHidden="0" w:uiPriority="19" w:unhideWhenUsed="0" w:qFormat="1"/>
+    <w:lsdException w:name="Intense Emphasis" w:semiHidden="0" w:uiPriority="21" w:unhideWhenUsed="0" w:qFormat="1"/>
+    <w:lsdException w:name="Subtle Reference" w:semiHidden="0" w:uiPriority="31" w:unhideWhenUsed="0" w:qFormat="1"/>
+    <w:lsdException w:name="Intense Reference" w:semiHidden="0" w:uiPriority="32" w:unhideWhenUsed="0" w:qFormat="1"/>
+    <w:lsdException w:name="Book Title" w:semiHidden="0" w:uiPriority="33" w:unhideWhenUsed="0" w:qFormat="1"/>
+    <w:lsdException w:name="Bibliography" w:uiPriority="37"/>
+    <w:lsdException w:name="TOC Heading" w:uiPriority="39" w:qFormat="1"/>
+  </w:latentStyles>
+  <w:style w:type="paragraph" w:default="1" w:styleId="Normal">
+    <w:name w:val="Normal"/>
+    <w:qFormat/>
+    <w:rsid w:val="00155575"/>
+    <w:rPr>
+      <w:rFonts w:eastAsiaTheme="minorEastAsia"/>
+      <w:lang w:val="en-US"/>
+    </w:rPr>
+  </w:style>
+  <w:style w:type="character" w:default="1" w:styleId="DefaultParagraphFont">
+    <w:name w:val="Default Paragraph Font"/>
+    <w:uiPriority w:val="1"/>
+    <w:semiHidden/>
+    <w:unhideWhenUsed/>
+  </w:style>
+  <w:style w:type="table" w:default="1" w:styleId="TableNormal">
+    <w:name w:val="Normal Table"/>
+    <w:uiPriority w:val="99"/>
+    <w:semiHidden/>
+    <w:unhideWhenUsed/>
+    <w:tblPr>
+      <w:tblInd w:w="0" w:type="dxa"/>
+      <w:tblCellMar>
+        <w:top w:w="0" w:type="dxa"/>
+        <w:left w:w="108" w:type="dxa"/>
+        <w:bottom w:w="0" w:type="dxa"/>
+        <w:right w:w="108" w:type="dxa"/>
+      </w:tblCellMar>
+    </w:tblPr>
+  </w:style>
+  <w:style w:type="numbering" w:default="1" w:styleId="NoList">
+    <w:name w:val="No List"/>
+    <w:uiPriority w:val="99"/>
+    <w:semiHidden/>
+    <w:unhideWhenUsed/>
+  </w:style>
+</w:styles>
+</file>
+
+<file path=word/stylesWithEffects.xml><?xml version="1.0" encoding="utf-8"?>
+<w:styles xmlns:wpc="http://schemas.microsoft.com/office/word/2010/wordprocessingCanvas" xmlns:mc="http://schemas.openxmlformats.org/markup-compatibility/2006" xmlns:o="urn:schemas-microsoft-com:office:office" xmlns:r="http://schemas.openxmlformats.org/officeDocument/2006/relationships" xmlns:m="http://schemas.openxmlformats.org/officeDocument/2006/math" xmlns:v="urn:schemas-microsoft-com:vml" xmlns:wp14="http://schemas.microsoft.com/office/word/2010/wordprocessingDrawing" xmlns:wp="http://schemas.openxmlformats.org/drawingml/2006/wordprocessingDrawing" xmlns:w10="urn:schemas-microsoft-com:office:word" xmlns:w="http://schemas.openxmlformats.org/wordprocessingml/2006/main" xmlns:w14="http://schemas.microsoft.com/office/word/2010/wordml" xmlns:wpg="http://schemas.microsoft.com/office/word/2010/wordprocessingGroup" xmlns:wpi="http://schemas.microsoft.com/office/word/2010/wordprocessingInk" xmlns:wne="http://schemas.microsoft.com/office/word/2006/wordml" xmlns:wps="http://schemas.microsoft.com/office/word/2010/wordprocessingShape" mc:Ignorable="w14 wp14">
+  <w:docDefaults>
+    <w:rPrDefault>
+      <w:rPr>
+        <w:rFonts w:asciiTheme="minorHAnsi" w:eastAsiaTheme="minorHAnsi" w:hAnsiTheme="minorHAnsi" w:cstheme="minorBidi"/>
+        <w:sz w:val="22"/>
+        <w:szCs w:val="22"/>
+        <w:lang w:val="en-IN" w:eastAsia="en-US" w:bidi="ar-SA"/>
+      </w:rPr>
+    </w:rPrDefault>
+    <w:pPrDefault>
+      <w:pPr>
+        <w:spacing w:after="200" w:line="276" w:lineRule="auto"/>
+      </w:pPr>
+    </w:pPrDefault>
+  </w:docDefaults>
+  <w:latentStyles w:defLockedState="0" w:defUIPriority="99" w:defSemiHidden="1" w:defUnhideWhenUsed="1" w:defQFormat="0" w:count="267">
+    <w:lsdException w:name="Normal" w:semiHidden="0" w:uiPriority="0" w:unhideWhenUsed="0" w:qFormat="1"/>
+    <w:lsdException w:name="heading 1" w:semiHidden="0" w:uiPriority="9" w:unhideWhenUsed="0" w:qFormat="1"/>
+    <w:lsdException w:name="heading 2" w:uiPriority="9" w:qFormat="1"/>
+    <w:lsdException w:name="heading 3" w:uiPriority="9" w:qFormat="1"/>
+    <w:lsdException w:name="heading 4" w:uiPriority="9" w:qFormat="1"/>
+    <w:lsdException w:name="heading 5" w:uiPriority="9" w:qFormat="1"/>
+    <w:lsdException w:name="heading 6" w:uiPriority="9" w:qFormat="1"/>
+    <w:lsdException w:name="heading 7" w:uiPriority="9" w:qFormat="1"/>
+    <w:lsdException w:name="heading 8" w:uiPriority="9" w:qFormat="1"/>
+    <w:lsdException w:name="heading 9" w:uiPriority="9" w:qFormat="1"/>
+    <w:lsdException w:name="toc 1" w:uiPriority="39"/>
+    <w:lsdException w:name="toc 2" w:uiPriority="39"/>
+    <w:lsdException w:name="toc 3" w:uiPriority="39"/>
+    <w:lsdException w:name="toc 4" w:uiPriority="39"/>
+    <w:lsdException w:name="toc 5" w:uiPriority="39"/>
+    <w:lsdException w:name="toc 6" w:uiPriority="39"/>
+    <w:lsdException w:name="toc 7" w:uiPriority="39"/>
+    <w:lsdException w:name="toc 8" w:uiPriority="39"/>
+    <w:lsdException w:name="toc 9" w:uiPriority="39"/>
+    <w:lsdException w:name="caption" w:uiPriority="35" w:qFormat="1"/>
+    <w:lsdException w:name="Title" w:semiHidden="0" w:uiPriority="10" w:unhideWhenUsed="0" w:qFormat="1"/>
+    <w:lsdException w:name="Default Paragraph Font" w:uiPriority="1"/>
+    <w:lsdException w:name="Subtitle" w:semiHidden="0" w:uiPriority="11" w:unhideWhenUsed="0" w:qFormat="1"/>
+    <w:lsdException w:name="Strong" w:semiHidden="0" w:uiPriority="22" w:unhideWhenUsed="0" w:qFormat="1"/>
+    <w:lsdException w:name="Emphasis" w:semiHidden="0" w:uiPriority="20" w:unhideWhenUsed="0" w:qFormat="1"/>
+    <w:lsdException w:name="Table Grid" w:semiHidden="0" w:uiPriority="59" w:unhideWhenUsed="0"/>
+    <w:lsdException w:name="Placeholder Text" w:unhideWhenUsed="0"/>
+    <w:lsdException w:name="No Spacing" w:semiHidden="0" w:uiPriority="1" w:unhideWhenUsed="0" w:qFormat="1"/>
+    <w:lsdException w:name="Light Shading" w:semiHidden="0" w:uiPriority="60" w:unhideWhenUsed="0"/>
+    <w:lsdException w:name="Light List" w:semiHidden="0" w:uiPriority="61" w:unhideWhenUsed="0"/>
+    <w:lsdException w:name="Light Grid" w:semiHidden="0" w:uiPriority="62" w:unhideWhenUsed="0"/>
+    <w:lsdException w:name="Medium Shading 1" w:semiHidden="0" w:uiPriority="63" w:unhideWhenUsed="0"/>
+    <w:lsdException w:name="Medium Shading 2" w:semiHidden="0" w:uiPriority="64" w:unhideWhenUsed="0"/>
+    <w:lsdException w:name="Medium List 1" w:semiHidden="0" w:uiPriority="65" w:unhideWhenUsed="0"/>
+    <w:lsdException w:name="Medium List 2" w:semiHidden="0" w:uiPriority="66" w:unhideWhenUsed="0"/>
+    <w:lsdException w:name="Medium Grid 1" w:semiHidden="0" w:uiPriority="67" w:unhideWhenUsed="0"/>
+    <w:lsdException w:name="Medium Grid 2" w:semiHidden="0" w:uiPriority="68" w:unhideWhenUsed="0"/>
+    <w:lsdException w:name="Medium Grid 3" w:semiHidden="0" w:uiPriority="69" w:unhideWhenUsed="0"/>
+    <w:lsdException w:name="Dark List" w:semiHidden="0" w:uiPriority="70" w:unhideWhenUsed="0"/>
+    <w:lsdException w:name="Colorful Shading" w:semiHidden="0" w:uiPriority="71" w:unhideWhenUsed="0"/>
+    <w:lsdException w:name="Colorful List" w:semiHidden="0" w:uiPriority="72" w:unhideWhenUsed="0"/>
+    <w:lsdException w:name="Colorful Grid" w:semiHidden="0" w:uiPriority="73" w:unhideWhenUsed="0"/>
+    <w:lsdException w:name="Light Shading Accent 1" w:semiHidden="0" w:uiPriority="60" w:unhideWhenUsed="0"/>
+    <w:lsdException w:name="Light List Accent 1" w:semiHidden="0" w:uiPriority="61" w:unhideWhenUsed="0"/>
+    <w:lsdException w:name="Light Grid Accent 1" w:semiHidden="0" w:uiPriority="62" w:unhideWhenUsed="0"/>
+    <w:lsdException w:name="Medium Shading 1 Accent 1" w:semiHidden="0" w:uiPriority="63" w:unhideWhenUsed="0"/>
+    <w:lsdException w:name="Medium Shading 2 Accent 1" w:semiHidden="0" w:uiPriority="64" w:unhideWhenUsed="0"/>
+    <w:lsdException w:name="Medium List 1 Accent 1" w:semiHidden="0" w:uiPriority="65" w:unhideWhenUsed="0"/>
+    <w:lsdException w:name="Revision" w:unhideWhenUsed="0"/>
+    <w:lsdException w:name="List Paragraph" w:semiHidden="0" w:uiPriority="34" w:unhideWhenUsed="0" w:qFormat="1"/>
+    <w:lsdException w:name="Quote" w:semiHidden="0" w:uiPriority="29" w:unhideWhenUsed="0" w:qFormat="1"/>
+    <w:lsdException w:name="Intense Quote" w:semiHidden="0" w:uiPriority="30" w:unhideWhenUsed="0" w:qFormat="1"/>
+    <w:lsdException w:name="Medium List 2 Accent 1" w:semiHidden="0" w:uiPriority="66" w:unhideWhenUsed="0"/>
+    <w:lsdException w:name="Medium Grid 1 Accent 1" w:semiHidden="0" w:uiPriority="67" w:unhideWhenUsed="0"/>
+    <w:lsdException w:name="Medium Grid 2 Accent 1" w:semiHidden="0" w:uiPriority="68" w:unhideWhenUsed="0"/>
+    <w:lsdException w:name="Medium Grid 3 Accent 1" w:semiHidden="0" w:uiPriority="69" w:unhideWhenUsed="0"/>
+    <w:lsdException w:name="Dark List Accent 1" w:semiHidden="0" w:uiPriority="70" w:unhideWhenUsed="0"/>
+    <w:lsdException w:name="Colorful Shading Accent 1" w:semiHidden="0" w:uiPriority="71" w:unhideWhenUsed="0"/>
+    <w:lsdException w:name="Colorful List Accent 1" w:semiHidden="0" w:uiPriority="72" w:unhideWhenUsed="0"/>
+    <w:lsdException w:name="Colorful Grid Accent 1" w:semiHidden="0" w:uiPriority="73" w:unhideWhenUsed="0"/>
+    <w:lsdException w:name="Light Shading Accent 2" w:semiHidden="0" w:uiPriority="60" w:unhideWhenUsed="0"/>
+    <w:lsdException w:name="Light List Accent 2" w:semiHidden="0" w:uiPriority="61" w:unhideWhenUsed="0"/>
+    <w:lsdException w:name="Light Grid Accent 2" w:semiHidden="0" w:uiPriority="62" w:unhideWhenUsed="0"/>
+    <w:lsdException w:name="Medium Shading 1 Accent 2" w:semiHidden="0" w:uiPriority="63" w:unhideWhenUsed="0"/>
+    <w:lsdException w:name="Medium Shading 2 Accent 2" w:semiHidden="0" w:uiPriority="64" w:unhideWhenUsed="0"/>
+    <w:lsdException w:name="Medium List 1 Accent 2" w:semiHidden="0" w:uiPriority="65" w:unhideWhenUsed="0"/>
+    <w:lsdException w:name="Medium List 2 Accent 2" w:semiHidden="0" w:uiPriority="66" w:unhideWhenUsed="0"/>
+    <w:lsdException w:name="Medium Grid 1 Accent 2" w:semiHidden="0" w:uiPriority="67" w:unhideWhenUsed="0"/>
+    <w:lsdException w:name="Medium Grid 2 Accent 2" w:semiHidden="0" w:uiPriority="68" w:unhideWhenUsed="0"/>
+    <w:lsdException w:name="Medium Grid 3 Accent 2" w:semiHidden="0" w:uiPriority="69" w:unhideWhenUsed="0"/>
+    <w:lsdException w:name="Dark List Accent 2" w:semiHidden="0" w:uiPriority="70" w:unhideWhenUsed="0"/>
+    <w:lsdException w:name="Colorful Shading Accent 2" w:semiHidden="0" w:uiPriority="71" w:unhideWhenUsed="0"/>
+    <w:lsdException w:name="Colorful List Accent 2" w:semiHidden="0" w:uiPriority="72" w:unhideWhenUsed="0"/>
+    <w:lsdException w:name="Colorful Grid Accent 2" w:semiHidden="0" w:uiPriority="73" w:unhideWhenUsed="0"/>
+    <w:lsdException w:name="Light Shading Accent 3" w:semiHidden="0" w:uiPriority="60" w:unhideWhenUsed="0"/>
+    <w:lsdException w:name="Light List Accent 3" w:semiHidden="0" w:uiPriority="61" w:unhideWhenUsed="0"/>
+    <w:lsdException w:name="Light Grid Accent 3" w:semiHidden="0" w:uiPriority="62" w:unhideWhenUsed="0"/>
+    <w:lsdException w:name="Medium Shading 1 Accent 3" w:semiHidden="0" w:uiPriority="63" w:unhideWhenUsed="0"/>
+    <w:lsdException w:name="Medium Shading 2 Accent 3" w:semiHidden="0" w:uiPriority="64" w:unhideWhenUsed="0"/>
+    <w:lsdException w:name="Medium List 1 Accent 3" w:semiHidden="0" w:uiPriority="65" w:unhideWhenUsed="0"/>
+    <w:lsdException w:name="Medium List 2 Accent 3" w:semiHidden="0" w:uiPriority="66" w:unhideWhenUsed="0"/>
+    <w:lsdException w:name="Medium Grid 1 Accent 3" w:semiHidden="0" w:uiPriority="67" w:unhideWhenUsed="0"/>
+    <w:lsdException w:name="Medium Grid 2 Accent 3" w:semiHidden="0" w:uiPriority="68" w:unhideWhenUsed="0"/>
+    <w:lsdException w:name="Medium Grid 3 Accent 3" w:semiHidden="0" w:uiPriority="69" w:unhideWhenUsed="0"/>
+    <w:lsdException w:name="Dark List Accent 3" w:semiHidden="0" w:uiPriority="70" w:unhideWhenUsed="0"/>
+    <w:lsdException w:name="Colorful Shading Accent 3" w:semiHidden="0" w:uiPriority="71" w:unhideWhenUsed="0"/>
+    <w:lsdException w:name="Colorful List Accent 3" w:semiHidden="0" w:uiPriority="72" w:unhideWhenUsed="0"/>
+    <w:lsdException w:name="Colorful Grid Accent 3" w:semiHidden="0" w:uiPriority="73" w:unhideWhenUsed="0"/>
+    <w:lsdException w:name="Light Shading Accent 4" w:semiHidden="0" w:uiPriority="60" w:unhideWhenUsed="0"/>
+    <w:lsdException w:name="Light List Accent 4" w:semiHidden="0" w:uiPriority="61" w:unhideWhenUsed="0"/>
+    <w:lsdException w:name="Light Grid Accent 4" w:semiHidden="0" w:uiPriority="62" w:unhideWhenUsed="0"/>
+    <w:lsdException w:name="Medium Shading 1 Accent 4" w:semiHidden="0" w:uiPriority="63" w:unhideWhenUsed="0"/>
+    <w:lsdException w:name="Medium Shading 2 Accent 4" w:semiHidden="0" w:uiPriority="64" w:unhideWhenUsed="0"/>
+    <w:lsdException w:name="Medium List 1 Accent 4" w:semiHidden="0" w:uiPriority="65" w:unhideWhenUsed="0"/>
+    <w:lsdException w:name="Medium List 2 Accent 4" w:semiHidden="0" w:uiPriority="66" w:unhideWhenUsed="0"/>
+    <w:lsdException w:name="Medium Grid 1 Accent 4" w:semiHidden="0" w:uiPriority="67" w:unhideWhenUsed="0"/>
+    <w:lsdException w:name="Medium Grid 2 Accent 4" w:semiHidden="0" w:uiPriority="68" w:unhideWhenUsed="0"/>
+    <w:lsdException w:name="Medium Grid 3 Accent 4" w:semiHidden="0" w:uiPriority="69" w:unhideWhenUsed="0"/>
+    <w:lsdException w:name="Dark List Accent 4" w:semiHidden="0" w:uiPriority="70" w:unhideWhenUsed="0"/>
+    <w:lsdException w:name="Colorful Shading Accent 4" w:semiHidden="0" w:uiPriority="71" w:unhideWhenUsed="0"/>
+    <w:lsdException w:name="Colorful List Accent 4" w:semiHidden="0" w:uiPriority="72" w:unhideWhenUsed="0"/>
+    <w:lsdException w:name="Colorful Grid Accent 4" w:semiHidden="0" w:uiPriority="73" w:unhideWhenUsed="0"/>
+    <w:lsdException w:name="Light Shading Accent 5" w:semiHidden="0" w:uiPriority="60" w:unhideWhenUsed="0"/>
+    <w:lsdException w:name="Light List Accent 5" w:semiHidden="0" w:uiPriority="61" w:unhideWhenUsed="0"/>
+    <w:lsdException w:name="Light Grid Accent 5" w:semiHidden="0" w:uiPriority="62" w:unhideWhenUsed="0"/>
+    <w:lsdException w:name="Medium Shading 1 Accent 5" w:semiHidden="0" w:uiPriority="63" w:unhideWhenUsed="0"/>
+    <w:lsdException w:name="Medium Shading 2 Accent 5" w:semiHidden="0" w:uiPriority="64" w:unhideWhenUsed="0"/>
+    <w:lsdException w:name="Medium List 1 Accent 5" w:semiHidden="0" w:uiPriority="65" w:unhideWhenUsed="0"/>
+    <w:lsdException w:name="Medium List 2 Accent 5" w:semiHidden="0" w:uiPriority="66" w:unhideWhenUsed="0"/>
+    <w:lsdException w:name="Medium Grid 1 Accent 5" w:semiHidden="0" w:uiPriority="67" w:unhideWhenUsed="0"/>
+    <w:lsdException w:name="Medium Grid 2 Accent 5" w:semiHidden="0" w:uiPriority="68" w:unhideWhenUsed="0"/>
+    <w:lsdException w:name="Medium Grid 3 Accent 5" w:semiHidden="0" w:uiPriority="69" w:unhideWhenUsed="0"/>
+    <w:lsdException w:name="Dark List Accent 5" w:semiHidden="0" w:uiPriority="70" w:unhideWhenUsed="0"/>
+    <w:lsdException w:name="Colorful Shading Accent 5" w:semiHidden="0" w:uiPriority="71" w:unhideWhenUsed="0"/>
+    <w:lsdException w:name="Colorful List Accent 5" w:semiHidden="0" w:uiPriority="72" w:unhideWhenUsed="0"/>
+    <w:lsdException w:name="Colorful Grid Accent 5" w:semiHidden="0" w:uiPriority="73" w:unhideWhenUsed="0"/>
+    <w:lsdException w:name="Light Shading Accent 6" w:semiHidden="0" w:uiPriority="60" w:unhideWhenUsed="0"/>
+    <w:lsdException w:name="Light List Accent 6" w:semiHidden="0" w:uiPriority="61" w:unhideWhenUsed="0"/>
+    <w:lsdException w:name="Light Grid Accent 6" w:semiHidden="0" w:uiPriority="62" w:unhideWhenUsed="0"/>
+    <w:lsdException w:name="Medium Shading 1 Accent 6" w:semiHidden="0" w:uiPriority="63" w:unhideWhenUsed="0"/>
+    <w:lsdException w:name="Medium Shading 2 Accent 6" w:semiHidden="0" w:uiPriority="64" w:unhideWhenUsed="0"/>
+    <w:lsdException w:name="Medium List 1 Accent 6" w:semiHidden="0" w:uiPriority="65" w:unhideWhenUsed="0"/>
+    <w:lsdException w:name="Medium List 2 Accent 6" w:semiHidden="0" w:uiPriority="66" w:unhideWhenUsed="0"/>
+    <w:lsdException w:name="Medium Grid 1 Accent 6" w:semiHidden="0" w:uiPriority="67" w:unhideWhenUsed="0"/>
+    <w:lsdException w:name="Medium Grid 2 Accent 6" w:semiHidden="0" w:uiPriority="68" w:unhideWhenUsed="0"/>
+    <w:lsdException w:name="Medium Grid 3 Accent 6" w:semiHidden="0" w:uiPriority="69" w:unhideWhenUsed="0"/>
+    <w:lsdException w:name="Dark List Accent 6" w:semiHidden="0" w:uiPriority="70" w:unhideWhenUsed="0"/>
+    <w:lsdException w:name="Colorful Shading Accent 6" w:semiHidden="0" w:uiPriority="71" w:unhideWhenUsed="0"/>
+    <w:lsdException w:name="Colorful List Accent 6" w:semiHidden="0" w:uiPriority="72" w:unhideWhenUsed="0"/>
+    <w:lsdException w:name="Colorful Grid Accent 6" w:semiHidden="0" w:uiPriority="73" w:unhideWhenUsed="0"/>
+    <w:lsdException w:name="Subtle Emphasis" w:semiHidden="0" w:uiPriority="19" w:unhideWhenUsed="0" w:qFormat="1"/>
+    <w:lsdException w:name="Intense Emphasis" w:semiHidden="0" w:uiPriority="21" w:unhideWhenUsed="0" w:qFormat="1"/>
+    <w:lsdException w:name="Subtle Reference" w:semiHidden="0" w:uiPriority="31" w:unhideWhenUsed="0" w:qFormat="1"/>
+    <w:lsdException w:name="Intense Reference" w:semiHidden="0" w:uiPriority="32" w:unhideWhenUsed="0" w:qFormat="1"/>
+    <w:lsdException w:name="Book Title" w:semiHidden="0" w:uiPriority="33" w:unhideWhenUsed="0" w:qFormat="1"/>
+    <w:lsdException w:name="Bibliography" w:uiPriority="37"/>
+    <w:lsdException w:name="TOC Heading" w:uiPriority="39" w:qFormat="1"/>
   </w:latentStyles>
   <w:style w:type="paragraph" w:default="1" w:styleId="Normal">
     <w:name w:val="Normal"/>
